--- a/Formato Sprint 2.docx
+++ b/Formato Sprint 2.docx
@@ -95,7 +95,7 @@
           <w:rFonts w:ascii="Times New Roman" w:hAnsi="Times New Roman" w:cs="Times New Roman"/>
           <w:lang w:val="es-CO"/>
         </w:rPr>
-        <w:t>Código – Nombre de integrante 1 – Rol</w:t>
+        <w:t>123456 – Nombre de ejemplo – Líder</w:t>
       </w:r>
     </w:p>
     <w:p>
@@ -118,46 +118,28 @@
           <w:rFonts w:ascii="Times New Roman" w:hAnsi="Times New Roman" w:cs="Times New Roman"/>
           <w:lang w:val="es-CO"/>
         </w:rPr>
-        <w:t>123456 – Nombre de ejemplo – Líder</w:t>
-      </w:r>
-    </w:p>
-    <w:p>
-      <w:pPr>
-        <w:pStyle w:val="Prrafodelista"/>
-        <w:numPr>
-          <w:ilvl w:val="0"/>
-          <w:numId w:val="1"/>
-        </w:numPr>
-        <w:jc w:val="both"/>
-        <w:rPr>
-          <w:rFonts w:ascii="Times New Roman" w:hAnsi="Times New Roman" w:cs="Times New Roman"/>
-          <w:b/>
-          <w:bCs/>
-          <w:lang w:val="es-CO"/>
-        </w:rPr>
-      </w:pPr>
-      <w:r>
-        <w:rPr>
-          <w:rFonts w:ascii="Times New Roman" w:hAnsi="Times New Roman" w:cs="Times New Roman"/>
-          <w:lang w:val="es-CO"/>
-        </w:rPr>
-        <w:t xml:space="preserve">987456 – </w:t>
-      </w:r>
-      <w:proofErr w:type="spellStart"/>
-      <w:r>
-        <w:rPr>
-          <w:rFonts w:ascii="Times New Roman" w:hAnsi="Times New Roman" w:cs="Times New Roman"/>
-          <w:lang w:val="es-CO"/>
-        </w:rPr>
-        <w:t>Foobar</w:t>
-      </w:r>
-      <w:proofErr w:type="spellEnd"/>
-      <w:r>
-        <w:rPr>
-          <w:rFonts w:ascii="Times New Roman" w:hAnsi="Times New Roman" w:cs="Times New Roman"/>
-          <w:lang w:val="es-CO"/>
-        </w:rPr>
-        <w:t xml:space="preserve"> Gómez - Desarrollador</w:t>
+        <w:t>2221387</w:t>
+      </w:r>
+      <w:r>
+        <w:rPr>
+          <w:rFonts w:ascii="Times New Roman" w:hAnsi="Times New Roman" w:cs="Times New Roman"/>
+          <w:lang w:val="es-CO"/>
+        </w:rPr>
+        <w:t xml:space="preserve"> – </w:t>
+      </w:r>
+      <w:r>
+        <w:rPr>
+          <w:rFonts w:ascii="Times New Roman" w:hAnsi="Times New Roman" w:cs="Times New Roman"/>
+          <w:lang w:val="es-CO"/>
+        </w:rPr>
+        <w:t>Nilson Rosales</w:t>
+      </w:r>
+      <w:r>
+        <w:rPr>
+          <w:rFonts w:ascii="Times New Roman" w:hAnsi="Times New Roman" w:cs="Times New Roman"/>
+          <w:lang w:val="es-CO"/>
+        </w:rPr>
+        <w:t xml:space="preserve"> - Desarrollador</w:t>
       </w:r>
     </w:p>
     <w:p>

--- a/Formato Sprint 2.docx
+++ b/Formato Sprint 2.docx
@@ -139,7 +139,44 @@
           <w:rFonts w:ascii="Times New Roman" w:hAnsi="Times New Roman" w:cs="Times New Roman"/>
           <w:lang w:val="es-CO"/>
         </w:rPr>
-        <w:t xml:space="preserve"> - Desarrollador</w:t>
+        <w:t xml:space="preserve"> </w:t>
+      </w:r>
+      <w:r>
+        <w:rPr>
+          <w:rFonts w:ascii="Times New Roman" w:hAnsi="Times New Roman" w:cs="Times New Roman"/>
+          <w:lang w:val="es-CO"/>
+        </w:rPr>
+        <w:t>–</w:t>
+      </w:r>
+      <w:r>
+        <w:rPr>
+          <w:rFonts w:ascii="Times New Roman" w:hAnsi="Times New Roman" w:cs="Times New Roman"/>
+          <w:lang w:val="es-CO"/>
+        </w:rPr>
+        <w:t xml:space="preserve"> Desarrollador</w:t>
+      </w:r>
+    </w:p>
+    <w:p>
+      <w:pPr>
+        <w:pStyle w:val="Prrafodelista"/>
+        <w:numPr>
+          <w:ilvl w:val="0"/>
+          <w:numId w:val="1"/>
+        </w:numPr>
+        <w:jc w:val="both"/>
+        <w:rPr>
+          <w:rFonts w:ascii="Times New Roman" w:hAnsi="Times New Roman" w:cs="Times New Roman"/>
+          <w:b/>
+          <w:bCs/>
+          <w:lang w:val="es-CO"/>
+        </w:rPr>
+      </w:pPr>
+      <w:r>
+        <w:rPr>
+          <w:rFonts w:ascii="Times New Roman" w:hAnsi="Times New Roman" w:cs="Times New Roman"/>
+          <w:lang w:val="es-CO"/>
+        </w:rPr>
+        <w:t>2222873 – Johanna Martínez - Desarrollador</w:t>
       </w:r>
     </w:p>
     <w:p>
@@ -217,17 +254,8 @@
           <w:rFonts w:ascii="Times New Roman" w:hAnsi="Times New Roman" w:cs="Times New Roman"/>
           <w:lang w:val="es-CO"/>
         </w:rPr>
-        <w:t xml:space="preserve">URL del repositorio de </w:t>
-      </w:r>
-      <w:proofErr w:type="spellStart"/>
-      <w:r>
-        <w:rPr>
-          <w:rFonts w:ascii="Times New Roman" w:hAnsi="Times New Roman" w:cs="Times New Roman"/>
-          <w:lang w:val="es-CO"/>
-        </w:rPr>
-        <w:t>GitLab</w:t>
-      </w:r>
-      <w:proofErr w:type="spellEnd"/>
+        <w:t>URL del repositorio de GitLab</w:t>
+      </w:r>
     </w:p>
     <w:p>
       <w:pPr>
@@ -266,23 +294,7 @@
           <w:rFonts w:ascii="Times New Roman" w:hAnsi="Times New Roman" w:cs="Times New Roman"/>
           <w:lang w:val="es-CO"/>
         </w:rPr>
-        <w:t xml:space="preserve">Captura de pantalla de los </w:t>
-      </w:r>
-      <w:proofErr w:type="spellStart"/>
-      <w:r>
-        <w:rPr>
-          <w:rFonts w:ascii="Times New Roman" w:hAnsi="Times New Roman" w:cs="Times New Roman"/>
-          <w:lang w:val="es-CO"/>
-        </w:rPr>
-        <w:t>commits</w:t>
-      </w:r>
-      <w:proofErr w:type="spellEnd"/>
-      <w:r>
-        <w:rPr>
-          <w:rFonts w:ascii="Times New Roman" w:hAnsi="Times New Roman" w:cs="Times New Roman"/>
-          <w:lang w:val="es-CO"/>
-        </w:rPr>
-        <w:t xml:space="preserve"> que hayan hecho los miembros del equipo</w:t>
+        <w:t>Captura de pantalla de los commits que hayan hecho los miembros del equipo</w:t>
       </w:r>
     </w:p>
     <w:p>
@@ -592,21 +604,12 @@
               <w:bCs/>
             </w:rPr>
           </w:pPr>
-          <w:proofErr w:type="spellStart"/>
           <w:r>
             <w:rPr>
               <w:b/>
               <w:bCs/>
             </w:rPr>
-            <w:t>Ciclo</w:t>
-          </w:r>
-          <w:proofErr w:type="spellEnd"/>
-          <w:r>
-            <w:rPr>
-              <w:b/>
-              <w:bCs/>
-            </w:rPr>
-            <w:t xml:space="preserve"> 3</w:t>
+            <w:t>Ciclo 3</w:t>
           </w:r>
         </w:p>
       </w:tc>

--- a/Formato Sprint 2.docx
+++ b/Formato Sprint 2.docx
@@ -92,10 +92,36 @@
       </w:pPr>
       <w:r>
         <w:rPr>
-          <w:rFonts w:ascii="Times New Roman" w:hAnsi="Times New Roman" w:cs="Times New Roman"/>
-          <w:lang w:val="es-CO"/>
-        </w:rPr>
-        <w:t>123456 – Nombre de ejemplo – Líder</w:t>
+          <w:rFonts w:ascii="cocoonCustomPrimary" w:hAnsi="cocoonCustomPrimary"/>
+          <w:color w:val="0A0A0A"/>
+          <w:shd w:val="clear" w:color="auto" w:fill="FFFFFF"/>
+          <w:lang w:val="es-CO"/>
+        </w:rPr>
+        <w:t>2222435</w:t>
+      </w:r>
+      <w:r>
+        <w:rPr>
+          <w:rFonts w:ascii="Times New Roman" w:hAnsi="Times New Roman" w:cs="Times New Roman"/>
+          <w:lang w:val="es-CO"/>
+        </w:rPr>
+        <w:t xml:space="preserve"> – </w:t>
+      </w:r>
+      <w:r>
+        <w:rPr>
+          <w:rFonts w:ascii="Times New Roman" w:hAnsi="Times New Roman" w:cs="Times New Roman"/>
+          <w:lang w:val="es-CO"/>
+        </w:rPr>
+        <w:t>Manuel Felipe García Caballero</w:t>
+      </w:r>
+      <w:r>
+        <w:rPr>
+          <w:rFonts w:ascii="Times New Roman" w:hAnsi="Times New Roman" w:cs="Times New Roman"/>
+          <w:lang w:val="es-CO"/>
+        </w:rPr>
+        <w:t xml:space="preserve"> – </w:t>
+      </w:r>
+      <w:r>
+        <w:t>Líder/Scrum Master Full Stack</w:t>
       </w:r>
     </w:p>
     <w:p>
@@ -139,7 +165,28 @@
           <w:rFonts w:ascii="Times New Roman" w:hAnsi="Times New Roman" w:cs="Times New Roman"/>
           <w:lang w:val="es-CO"/>
         </w:rPr>
-        <w:t xml:space="preserve"> - Desarrollador</w:t>
+        <w:t xml:space="preserve"> </w:t>
+      </w:r>
+      <w:r>
+        <w:rPr>
+          <w:rFonts w:ascii="Times New Roman" w:hAnsi="Times New Roman" w:cs="Times New Roman"/>
+          <w:lang w:val="es-CO"/>
+        </w:rPr>
+        <w:t>–</w:t>
+      </w:r>
+      <w:r>
+        <w:rPr>
+          <w:rFonts w:ascii="Times New Roman" w:hAnsi="Times New Roman" w:cs="Times New Roman"/>
+          <w:lang w:val="es-CO"/>
+        </w:rPr>
+        <w:t xml:space="preserve"> Desarrollador</w:t>
+      </w:r>
+      <w:r>
+        <w:rPr>
+          <w:rFonts w:ascii="Times New Roman" w:hAnsi="Times New Roman" w:cs="Times New Roman"/>
+          <w:lang w:val="es-CO"/>
+        </w:rPr>
+        <w:t xml:space="preserve"> Backend</w:t>
       </w:r>
     </w:p>
     <w:p>
@@ -217,17 +264,8 @@
           <w:rFonts w:ascii="Times New Roman" w:hAnsi="Times New Roman" w:cs="Times New Roman"/>
           <w:lang w:val="es-CO"/>
         </w:rPr>
-        <w:t xml:space="preserve">URL del repositorio de </w:t>
-      </w:r>
-      <w:proofErr w:type="spellStart"/>
-      <w:r>
-        <w:rPr>
-          <w:rFonts w:ascii="Times New Roman" w:hAnsi="Times New Roman" w:cs="Times New Roman"/>
-          <w:lang w:val="es-CO"/>
-        </w:rPr>
-        <w:t>GitLab</w:t>
-      </w:r>
-      <w:proofErr w:type="spellEnd"/>
+        <w:t>URL del repositorio de GitLab</w:t>
+      </w:r>
     </w:p>
     <w:p>
       <w:pPr>
@@ -266,23 +304,7 @@
           <w:rFonts w:ascii="Times New Roman" w:hAnsi="Times New Roman" w:cs="Times New Roman"/>
           <w:lang w:val="es-CO"/>
         </w:rPr>
-        <w:t xml:space="preserve">Captura de pantalla de los </w:t>
-      </w:r>
-      <w:proofErr w:type="spellStart"/>
-      <w:r>
-        <w:rPr>
-          <w:rFonts w:ascii="Times New Roman" w:hAnsi="Times New Roman" w:cs="Times New Roman"/>
-          <w:lang w:val="es-CO"/>
-        </w:rPr>
-        <w:t>commits</w:t>
-      </w:r>
-      <w:proofErr w:type="spellEnd"/>
-      <w:r>
-        <w:rPr>
-          <w:rFonts w:ascii="Times New Roman" w:hAnsi="Times New Roman" w:cs="Times New Roman"/>
-          <w:lang w:val="es-CO"/>
-        </w:rPr>
-        <w:t xml:space="preserve"> que hayan hecho los miembros del equipo</w:t>
+        <w:t>Captura de pantalla de los commits que hayan hecho los miembros del equipo</w:t>
       </w:r>
     </w:p>
     <w:p>
@@ -592,21 +614,12 @@
               <w:bCs/>
             </w:rPr>
           </w:pPr>
-          <w:proofErr w:type="spellStart"/>
           <w:r>
             <w:rPr>
               <w:b/>
               <w:bCs/>
             </w:rPr>
-            <w:t>Ciclo</w:t>
-          </w:r>
-          <w:proofErr w:type="spellEnd"/>
-          <w:r>
-            <w:rPr>
-              <w:b/>
-              <w:bCs/>
-            </w:rPr>
-            <w:t xml:space="preserve"> 3</w:t>
+            <w:t>Ciclo 3</w:t>
           </w:r>
         </w:p>
       </w:tc>

--- a/Formato Sprint 2.docx
+++ b/Formato Sprint 2.docx
@@ -205,17 +205,826 @@
     </w:p>
     <w:p>
       <w:pPr>
-        <w:rPr>
-          <w:rFonts w:ascii="Times New Roman" w:hAnsi="Times New Roman" w:cs="Times New Roman"/>
-          <w:lang w:val="es-CO"/>
-        </w:rPr>
-      </w:pPr>
-      <w:r>
-        <w:rPr>
-          <w:rFonts w:ascii="Times New Roman" w:hAnsi="Times New Roman" w:cs="Times New Roman"/>
-          <w:lang w:val="es-CO"/>
-        </w:rPr>
-        <w:t>Nombre del proyecto seleccionado</w:t>
+        <w:shd w:val="clear" w:color="auto" w:fill="FFFFFF"/>
+        <w:spacing w:after="150" w:line="240" w:lineRule="auto"/>
+        <w:jc w:val="both"/>
+        <w:rPr>
+          <w:rFonts w:ascii="Times New Roman" w:eastAsia="Times New Roman" w:hAnsi="Times New Roman" w:cs="Times New Roman"/>
+          <w:color w:val="000000"/>
+          <w:sz w:val="23"/>
+          <w:szCs w:val="23"/>
+        </w:rPr>
+      </w:pPr>
+      <w:proofErr w:type="spellStart"/>
+      <w:r>
+        <w:rPr>
+          <w:rFonts w:ascii="Times New Roman" w:eastAsia="Times New Roman" w:hAnsi="Times New Roman" w:cs="Times New Roman"/>
+          <w:b/>
+          <w:color w:val="000000"/>
+          <w:sz w:val="24"/>
+          <w:szCs w:val="24"/>
+        </w:rPr>
+        <w:t>Consultorio</w:t>
+      </w:r>
+      <w:proofErr w:type="spellEnd"/>
+      <w:r>
+        <w:rPr>
+          <w:rFonts w:ascii="Times New Roman" w:eastAsia="Times New Roman" w:hAnsi="Times New Roman" w:cs="Times New Roman"/>
+          <w:b/>
+          <w:color w:val="000000"/>
+          <w:sz w:val="24"/>
+          <w:szCs w:val="24"/>
+        </w:rPr>
+        <w:t xml:space="preserve"> Online:</w:t>
+      </w:r>
+      <w:r>
+        <w:rPr>
+          <w:rFonts w:ascii="Times New Roman" w:eastAsia="Times New Roman" w:hAnsi="Times New Roman" w:cs="Times New Roman"/>
+          <w:color w:val="000000"/>
+          <w:sz w:val="24"/>
+          <w:szCs w:val="24"/>
+        </w:rPr>
+        <w:t xml:space="preserve"> </w:t>
+      </w:r>
+      <w:proofErr w:type="spellStart"/>
+      <w:r>
+        <w:rPr>
+          <w:rFonts w:ascii="Times New Roman" w:eastAsia="Times New Roman" w:hAnsi="Times New Roman" w:cs="Times New Roman"/>
+          <w:color w:val="000000"/>
+          <w:sz w:val="23"/>
+          <w:szCs w:val="23"/>
+        </w:rPr>
+        <w:t>Debido</w:t>
+      </w:r>
+      <w:proofErr w:type="spellEnd"/>
+      <w:r>
+        <w:rPr>
+          <w:rFonts w:ascii="Times New Roman" w:eastAsia="Times New Roman" w:hAnsi="Times New Roman" w:cs="Times New Roman"/>
+          <w:color w:val="000000"/>
+          <w:sz w:val="23"/>
+          <w:szCs w:val="23"/>
+        </w:rPr>
+        <w:t xml:space="preserve"> a la </w:t>
+      </w:r>
+      <w:proofErr w:type="spellStart"/>
+      <w:r>
+        <w:rPr>
+          <w:rFonts w:ascii="Times New Roman" w:eastAsia="Times New Roman" w:hAnsi="Times New Roman" w:cs="Times New Roman"/>
+          <w:color w:val="000000"/>
+          <w:sz w:val="23"/>
+          <w:szCs w:val="23"/>
+        </w:rPr>
+        <w:t>pandemia</w:t>
+      </w:r>
+      <w:proofErr w:type="spellEnd"/>
+      <w:r>
+        <w:rPr>
+          <w:rFonts w:ascii="Times New Roman" w:eastAsia="Times New Roman" w:hAnsi="Times New Roman" w:cs="Times New Roman"/>
+          <w:color w:val="000000"/>
+          <w:sz w:val="23"/>
+          <w:szCs w:val="23"/>
+        </w:rPr>
+        <w:t xml:space="preserve"> </w:t>
+      </w:r>
+      <w:proofErr w:type="spellStart"/>
+      <w:r>
+        <w:rPr>
+          <w:rFonts w:ascii="Times New Roman" w:eastAsia="Times New Roman" w:hAnsi="Times New Roman" w:cs="Times New Roman"/>
+          <w:color w:val="000000"/>
+          <w:sz w:val="23"/>
+          <w:szCs w:val="23"/>
+        </w:rPr>
+        <w:t>por</w:t>
+      </w:r>
+      <w:proofErr w:type="spellEnd"/>
+      <w:r>
+        <w:rPr>
+          <w:rFonts w:ascii="Times New Roman" w:eastAsia="Times New Roman" w:hAnsi="Times New Roman" w:cs="Times New Roman"/>
+          <w:color w:val="000000"/>
+          <w:sz w:val="23"/>
+          <w:szCs w:val="23"/>
+        </w:rPr>
+        <w:t xml:space="preserve"> la Covid-19, </w:t>
+      </w:r>
+      <w:proofErr w:type="spellStart"/>
+      <w:r>
+        <w:rPr>
+          <w:rFonts w:ascii="Times New Roman" w:eastAsia="Times New Roman" w:hAnsi="Times New Roman" w:cs="Times New Roman"/>
+          <w:color w:val="000000"/>
+          <w:sz w:val="23"/>
+          <w:szCs w:val="23"/>
+        </w:rPr>
+        <w:t>el</w:t>
+      </w:r>
+      <w:proofErr w:type="spellEnd"/>
+      <w:r>
+        <w:rPr>
+          <w:rFonts w:ascii="Times New Roman" w:eastAsia="Times New Roman" w:hAnsi="Times New Roman" w:cs="Times New Roman"/>
+          <w:color w:val="000000"/>
+          <w:sz w:val="23"/>
+          <w:szCs w:val="23"/>
+        </w:rPr>
+        <w:t xml:space="preserve"> </w:t>
+      </w:r>
+      <w:proofErr w:type="spellStart"/>
+      <w:r>
+        <w:rPr>
+          <w:rFonts w:ascii="Times New Roman" w:eastAsia="Times New Roman" w:hAnsi="Times New Roman" w:cs="Times New Roman"/>
+          <w:color w:val="000000"/>
+          <w:sz w:val="23"/>
+          <w:szCs w:val="23"/>
+        </w:rPr>
+        <w:t>Ministerio</w:t>
+      </w:r>
+      <w:proofErr w:type="spellEnd"/>
+      <w:r>
+        <w:rPr>
+          <w:rFonts w:ascii="Times New Roman" w:eastAsia="Times New Roman" w:hAnsi="Times New Roman" w:cs="Times New Roman"/>
+          <w:color w:val="000000"/>
+          <w:sz w:val="23"/>
+          <w:szCs w:val="23"/>
+        </w:rPr>
+        <w:t xml:space="preserve"> de </w:t>
+      </w:r>
+      <w:proofErr w:type="spellStart"/>
+      <w:r>
+        <w:rPr>
+          <w:rFonts w:ascii="Times New Roman" w:eastAsia="Times New Roman" w:hAnsi="Times New Roman" w:cs="Times New Roman"/>
+          <w:color w:val="000000"/>
+          <w:sz w:val="23"/>
+          <w:szCs w:val="23"/>
+        </w:rPr>
+        <w:t>Salud</w:t>
+      </w:r>
+      <w:proofErr w:type="spellEnd"/>
+      <w:r>
+        <w:rPr>
+          <w:rFonts w:ascii="Times New Roman" w:eastAsia="Times New Roman" w:hAnsi="Times New Roman" w:cs="Times New Roman"/>
+          <w:color w:val="000000"/>
+          <w:sz w:val="23"/>
+          <w:szCs w:val="23"/>
+        </w:rPr>
+        <w:t xml:space="preserve"> en conjunto con </w:t>
+      </w:r>
+      <w:proofErr w:type="spellStart"/>
+      <w:r>
+        <w:rPr>
+          <w:rFonts w:ascii="Times New Roman" w:eastAsia="Times New Roman" w:hAnsi="Times New Roman" w:cs="Times New Roman"/>
+          <w:color w:val="000000"/>
+          <w:sz w:val="23"/>
+          <w:szCs w:val="23"/>
+        </w:rPr>
+        <w:t>MinTic</w:t>
+      </w:r>
+      <w:proofErr w:type="spellEnd"/>
+      <w:r>
+        <w:rPr>
+          <w:rFonts w:ascii="Times New Roman" w:eastAsia="Times New Roman" w:hAnsi="Times New Roman" w:cs="Times New Roman"/>
+          <w:color w:val="000000"/>
+          <w:sz w:val="23"/>
+          <w:szCs w:val="23"/>
+        </w:rPr>
+        <w:t xml:space="preserve"> </w:t>
+      </w:r>
+      <w:proofErr w:type="spellStart"/>
+      <w:r>
+        <w:rPr>
+          <w:rFonts w:ascii="Times New Roman" w:eastAsia="Times New Roman" w:hAnsi="Times New Roman" w:cs="Times New Roman"/>
+          <w:color w:val="000000"/>
+          <w:sz w:val="23"/>
+          <w:szCs w:val="23"/>
+        </w:rPr>
+        <w:t>han</w:t>
+      </w:r>
+      <w:proofErr w:type="spellEnd"/>
+      <w:r>
+        <w:rPr>
+          <w:rFonts w:ascii="Times New Roman" w:eastAsia="Times New Roman" w:hAnsi="Times New Roman" w:cs="Times New Roman"/>
+          <w:color w:val="000000"/>
+          <w:sz w:val="23"/>
+          <w:szCs w:val="23"/>
+        </w:rPr>
+        <w:t xml:space="preserve"> </w:t>
+      </w:r>
+      <w:proofErr w:type="spellStart"/>
+      <w:r>
+        <w:rPr>
+          <w:rFonts w:ascii="Times New Roman" w:eastAsia="Times New Roman" w:hAnsi="Times New Roman" w:cs="Times New Roman"/>
+          <w:color w:val="000000"/>
+          <w:sz w:val="23"/>
+          <w:szCs w:val="23"/>
+        </w:rPr>
+        <w:t>lanzado</w:t>
+      </w:r>
+      <w:proofErr w:type="spellEnd"/>
+      <w:r>
+        <w:rPr>
+          <w:rFonts w:ascii="Times New Roman" w:eastAsia="Times New Roman" w:hAnsi="Times New Roman" w:cs="Times New Roman"/>
+          <w:color w:val="000000"/>
+          <w:sz w:val="23"/>
+          <w:szCs w:val="23"/>
+        </w:rPr>
+        <w:t xml:space="preserve"> </w:t>
+      </w:r>
+      <w:proofErr w:type="spellStart"/>
+      <w:r>
+        <w:rPr>
+          <w:rFonts w:ascii="Times New Roman" w:eastAsia="Times New Roman" w:hAnsi="Times New Roman" w:cs="Times New Roman"/>
+          <w:color w:val="000000"/>
+          <w:sz w:val="23"/>
+          <w:szCs w:val="23"/>
+        </w:rPr>
+        <w:t>una</w:t>
+      </w:r>
+      <w:proofErr w:type="spellEnd"/>
+      <w:r>
+        <w:rPr>
+          <w:rFonts w:ascii="Times New Roman" w:eastAsia="Times New Roman" w:hAnsi="Times New Roman" w:cs="Times New Roman"/>
+          <w:color w:val="000000"/>
+          <w:sz w:val="23"/>
+          <w:szCs w:val="23"/>
+        </w:rPr>
+        <w:t xml:space="preserve"> </w:t>
+      </w:r>
+      <w:proofErr w:type="spellStart"/>
+      <w:r>
+        <w:rPr>
+          <w:rFonts w:ascii="Times New Roman" w:eastAsia="Times New Roman" w:hAnsi="Times New Roman" w:cs="Times New Roman"/>
+          <w:color w:val="000000"/>
+          <w:sz w:val="23"/>
+          <w:szCs w:val="23"/>
+        </w:rPr>
+        <w:t>convocatoria</w:t>
+      </w:r>
+      <w:proofErr w:type="spellEnd"/>
+      <w:r>
+        <w:rPr>
+          <w:rFonts w:ascii="Times New Roman" w:eastAsia="Times New Roman" w:hAnsi="Times New Roman" w:cs="Times New Roman"/>
+          <w:color w:val="000000"/>
+          <w:sz w:val="23"/>
+          <w:szCs w:val="23"/>
+        </w:rPr>
+        <w:t xml:space="preserve"> para </w:t>
+      </w:r>
+      <w:proofErr w:type="spellStart"/>
+      <w:r>
+        <w:rPr>
+          <w:rFonts w:ascii="Times New Roman" w:eastAsia="Times New Roman" w:hAnsi="Times New Roman" w:cs="Times New Roman"/>
+          <w:color w:val="000000"/>
+          <w:sz w:val="23"/>
+          <w:szCs w:val="23"/>
+        </w:rPr>
+        <w:t>automatizar</w:t>
+      </w:r>
+      <w:proofErr w:type="spellEnd"/>
+      <w:r>
+        <w:rPr>
+          <w:rFonts w:ascii="Times New Roman" w:eastAsia="Times New Roman" w:hAnsi="Times New Roman" w:cs="Times New Roman"/>
+          <w:color w:val="000000"/>
+          <w:sz w:val="23"/>
+          <w:szCs w:val="23"/>
+        </w:rPr>
+        <w:t xml:space="preserve"> </w:t>
+      </w:r>
+      <w:proofErr w:type="spellStart"/>
+      <w:r>
+        <w:rPr>
+          <w:rFonts w:ascii="Times New Roman" w:eastAsia="Times New Roman" w:hAnsi="Times New Roman" w:cs="Times New Roman"/>
+          <w:color w:val="000000"/>
+          <w:sz w:val="23"/>
+          <w:szCs w:val="23"/>
+        </w:rPr>
+        <w:t>el</w:t>
+      </w:r>
+      <w:proofErr w:type="spellEnd"/>
+      <w:r>
+        <w:rPr>
+          <w:rFonts w:ascii="Times New Roman" w:eastAsia="Times New Roman" w:hAnsi="Times New Roman" w:cs="Times New Roman"/>
+          <w:color w:val="000000"/>
+          <w:sz w:val="23"/>
+          <w:szCs w:val="23"/>
+        </w:rPr>
+        <w:t xml:space="preserve"> </w:t>
+      </w:r>
+      <w:proofErr w:type="spellStart"/>
+      <w:r>
+        <w:rPr>
+          <w:rFonts w:ascii="Times New Roman" w:eastAsia="Times New Roman" w:hAnsi="Times New Roman" w:cs="Times New Roman"/>
+          <w:color w:val="000000"/>
+          <w:sz w:val="23"/>
+          <w:szCs w:val="23"/>
+        </w:rPr>
+        <w:t>proceso</w:t>
+      </w:r>
+      <w:proofErr w:type="spellEnd"/>
+      <w:r>
+        <w:rPr>
+          <w:rFonts w:ascii="Times New Roman" w:eastAsia="Times New Roman" w:hAnsi="Times New Roman" w:cs="Times New Roman"/>
+          <w:color w:val="000000"/>
+          <w:sz w:val="23"/>
+          <w:szCs w:val="23"/>
+        </w:rPr>
+        <w:t xml:space="preserve"> de </w:t>
+      </w:r>
+      <w:proofErr w:type="spellStart"/>
+      <w:r>
+        <w:rPr>
+          <w:rFonts w:ascii="Times New Roman" w:eastAsia="Times New Roman" w:hAnsi="Times New Roman" w:cs="Times New Roman"/>
+          <w:color w:val="000000"/>
+          <w:sz w:val="23"/>
+          <w:szCs w:val="23"/>
+        </w:rPr>
+        <w:t>atención</w:t>
+      </w:r>
+      <w:proofErr w:type="spellEnd"/>
+      <w:r>
+        <w:rPr>
+          <w:rFonts w:ascii="Times New Roman" w:eastAsia="Times New Roman" w:hAnsi="Times New Roman" w:cs="Times New Roman"/>
+          <w:color w:val="000000"/>
+          <w:sz w:val="23"/>
+          <w:szCs w:val="23"/>
+        </w:rPr>
+        <w:t xml:space="preserve"> de </w:t>
+      </w:r>
+      <w:proofErr w:type="spellStart"/>
+      <w:r>
+        <w:rPr>
+          <w:rFonts w:ascii="Times New Roman" w:eastAsia="Times New Roman" w:hAnsi="Times New Roman" w:cs="Times New Roman"/>
+          <w:color w:val="000000"/>
+          <w:sz w:val="23"/>
+          <w:szCs w:val="23"/>
+        </w:rPr>
+        <w:t>los</w:t>
+      </w:r>
+      <w:proofErr w:type="spellEnd"/>
+      <w:r>
+        <w:rPr>
+          <w:rFonts w:ascii="Times New Roman" w:eastAsia="Times New Roman" w:hAnsi="Times New Roman" w:cs="Times New Roman"/>
+          <w:color w:val="000000"/>
+          <w:sz w:val="23"/>
+          <w:szCs w:val="23"/>
+        </w:rPr>
+        <w:t xml:space="preserve"> </w:t>
+      </w:r>
+      <w:proofErr w:type="spellStart"/>
+      <w:r>
+        <w:rPr>
+          <w:rFonts w:ascii="Times New Roman" w:eastAsia="Times New Roman" w:hAnsi="Times New Roman" w:cs="Times New Roman"/>
+          <w:color w:val="000000"/>
+          <w:sz w:val="23"/>
+          <w:szCs w:val="23"/>
+        </w:rPr>
+        <w:t>consultorios</w:t>
+      </w:r>
+      <w:proofErr w:type="spellEnd"/>
+      <w:r>
+        <w:rPr>
+          <w:rFonts w:ascii="Times New Roman" w:eastAsia="Times New Roman" w:hAnsi="Times New Roman" w:cs="Times New Roman"/>
+          <w:color w:val="000000"/>
+          <w:sz w:val="23"/>
+          <w:szCs w:val="23"/>
+        </w:rPr>
+        <w:t xml:space="preserve"> de </w:t>
+      </w:r>
+      <w:proofErr w:type="spellStart"/>
+      <w:r>
+        <w:rPr>
+          <w:rFonts w:ascii="Times New Roman" w:eastAsia="Times New Roman" w:hAnsi="Times New Roman" w:cs="Times New Roman"/>
+          <w:color w:val="000000"/>
+          <w:sz w:val="23"/>
+          <w:szCs w:val="23"/>
+        </w:rPr>
+        <w:t>medicina</w:t>
+      </w:r>
+      <w:proofErr w:type="spellEnd"/>
+      <w:r>
+        <w:rPr>
+          <w:rFonts w:ascii="Times New Roman" w:eastAsia="Times New Roman" w:hAnsi="Times New Roman" w:cs="Times New Roman"/>
+          <w:color w:val="000000"/>
+          <w:sz w:val="23"/>
+          <w:szCs w:val="23"/>
+        </w:rPr>
+        <w:t xml:space="preserve"> general. Su </w:t>
+      </w:r>
+      <w:proofErr w:type="spellStart"/>
+      <w:r>
+        <w:rPr>
+          <w:rFonts w:ascii="Times New Roman" w:eastAsia="Times New Roman" w:hAnsi="Times New Roman" w:cs="Times New Roman"/>
+          <w:color w:val="000000"/>
+          <w:sz w:val="23"/>
+          <w:szCs w:val="23"/>
+        </w:rPr>
+        <w:t>empresa</w:t>
+      </w:r>
+      <w:proofErr w:type="spellEnd"/>
+      <w:r>
+        <w:rPr>
+          <w:rFonts w:ascii="Times New Roman" w:eastAsia="Times New Roman" w:hAnsi="Times New Roman" w:cs="Times New Roman"/>
+          <w:color w:val="000000"/>
+          <w:sz w:val="23"/>
+          <w:szCs w:val="23"/>
+        </w:rPr>
+        <w:t xml:space="preserve"> de </w:t>
+      </w:r>
+      <w:proofErr w:type="spellStart"/>
+      <w:r>
+        <w:rPr>
+          <w:rFonts w:ascii="Times New Roman" w:eastAsia="Times New Roman" w:hAnsi="Times New Roman" w:cs="Times New Roman"/>
+          <w:color w:val="000000"/>
+          <w:sz w:val="23"/>
+          <w:szCs w:val="23"/>
+        </w:rPr>
+        <w:t>desarrollo</w:t>
+      </w:r>
+      <w:proofErr w:type="spellEnd"/>
+      <w:r>
+        <w:rPr>
+          <w:rFonts w:ascii="Times New Roman" w:eastAsia="Times New Roman" w:hAnsi="Times New Roman" w:cs="Times New Roman"/>
+          <w:color w:val="000000"/>
+          <w:sz w:val="23"/>
+          <w:szCs w:val="23"/>
+        </w:rPr>
+        <w:t xml:space="preserve"> de software </w:t>
+      </w:r>
+      <w:proofErr w:type="spellStart"/>
+      <w:r>
+        <w:rPr>
+          <w:rFonts w:ascii="Times New Roman" w:eastAsia="Times New Roman" w:hAnsi="Times New Roman" w:cs="Times New Roman"/>
+          <w:color w:val="000000"/>
+          <w:sz w:val="23"/>
+          <w:szCs w:val="23"/>
+        </w:rPr>
+        <w:t>desea</w:t>
+      </w:r>
+      <w:proofErr w:type="spellEnd"/>
+      <w:r>
+        <w:rPr>
+          <w:rFonts w:ascii="Times New Roman" w:eastAsia="Times New Roman" w:hAnsi="Times New Roman" w:cs="Times New Roman"/>
+          <w:color w:val="000000"/>
+          <w:sz w:val="23"/>
+          <w:szCs w:val="23"/>
+        </w:rPr>
+        <w:t xml:space="preserve"> </w:t>
+      </w:r>
+      <w:proofErr w:type="spellStart"/>
+      <w:r>
+        <w:rPr>
+          <w:rFonts w:ascii="Times New Roman" w:eastAsia="Times New Roman" w:hAnsi="Times New Roman" w:cs="Times New Roman"/>
+          <w:color w:val="000000"/>
+          <w:sz w:val="23"/>
+          <w:szCs w:val="23"/>
+        </w:rPr>
+        <w:t>participar</w:t>
+      </w:r>
+      <w:proofErr w:type="spellEnd"/>
+      <w:r>
+        <w:rPr>
+          <w:rFonts w:ascii="Times New Roman" w:eastAsia="Times New Roman" w:hAnsi="Times New Roman" w:cs="Times New Roman"/>
+          <w:color w:val="000000"/>
+          <w:sz w:val="23"/>
+          <w:szCs w:val="23"/>
+        </w:rPr>
+        <w:t xml:space="preserve"> en la </w:t>
+      </w:r>
+      <w:proofErr w:type="spellStart"/>
+      <w:r>
+        <w:rPr>
+          <w:rFonts w:ascii="Times New Roman" w:eastAsia="Times New Roman" w:hAnsi="Times New Roman" w:cs="Times New Roman"/>
+          <w:color w:val="000000"/>
+          <w:sz w:val="23"/>
+          <w:szCs w:val="23"/>
+        </w:rPr>
+        <w:t>convocatoria</w:t>
+      </w:r>
+      <w:proofErr w:type="spellEnd"/>
+      <w:r>
+        <w:rPr>
+          <w:rFonts w:ascii="Times New Roman" w:eastAsia="Times New Roman" w:hAnsi="Times New Roman" w:cs="Times New Roman"/>
+          <w:color w:val="000000"/>
+          <w:sz w:val="23"/>
+          <w:szCs w:val="23"/>
+        </w:rPr>
+        <w:t xml:space="preserve"> y, para </w:t>
+      </w:r>
+      <w:proofErr w:type="spellStart"/>
+      <w:r>
+        <w:rPr>
+          <w:rFonts w:ascii="Times New Roman" w:eastAsia="Times New Roman" w:hAnsi="Times New Roman" w:cs="Times New Roman"/>
+          <w:color w:val="000000"/>
+          <w:sz w:val="23"/>
+          <w:szCs w:val="23"/>
+        </w:rPr>
+        <w:t>esto</w:t>
+      </w:r>
+      <w:proofErr w:type="spellEnd"/>
+      <w:r>
+        <w:rPr>
+          <w:rFonts w:ascii="Times New Roman" w:eastAsia="Times New Roman" w:hAnsi="Times New Roman" w:cs="Times New Roman"/>
+          <w:color w:val="000000"/>
+          <w:sz w:val="23"/>
+          <w:szCs w:val="23"/>
+        </w:rPr>
+        <w:t xml:space="preserve">, </w:t>
+      </w:r>
+      <w:proofErr w:type="spellStart"/>
+      <w:r>
+        <w:rPr>
+          <w:rFonts w:ascii="Times New Roman" w:eastAsia="Times New Roman" w:hAnsi="Times New Roman" w:cs="Times New Roman"/>
+          <w:color w:val="000000"/>
+          <w:sz w:val="23"/>
+          <w:szCs w:val="23"/>
+        </w:rPr>
+        <w:t>deberá</w:t>
+      </w:r>
+      <w:proofErr w:type="spellEnd"/>
+      <w:r>
+        <w:rPr>
+          <w:rFonts w:ascii="Times New Roman" w:eastAsia="Times New Roman" w:hAnsi="Times New Roman" w:cs="Times New Roman"/>
+          <w:color w:val="000000"/>
+          <w:sz w:val="23"/>
+          <w:szCs w:val="23"/>
+        </w:rPr>
+        <w:t xml:space="preserve"> </w:t>
+      </w:r>
+      <w:proofErr w:type="spellStart"/>
+      <w:r>
+        <w:rPr>
+          <w:rFonts w:ascii="Times New Roman" w:eastAsia="Times New Roman" w:hAnsi="Times New Roman" w:cs="Times New Roman"/>
+          <w:color w:val="000000"/>
+          <w:sz w:val="23"/>
+          <w:szCs w:val="23"/>
+        </w:rPr>
+        <w:t>presentar</w:t>
+      </w:r>
+      <w:proofErr w:type="spellEnd"/>
+      <w:r>
+        <w:rPr>
+          <w:rFonts w:ascii="Times New Roman" w:eastAsia="Times New Roman" w:hAnsi="Times New Roman" w:cs="Times New Roman"/>
+          <w:color w:val="000000"/>
+          <w:sz w:val="23"/>
+          <w:szCs w:val="23"/>
+        </w:rPr>
+        <w:t xml:space="preserve"> </w:t>
+      </w:r>
+      <w:proofErr w:type="spellStart"/>
+      <w:r>
+        <w:rPr>
+          <w:rFonts w:ascii="Times New Roman" w:eastAsia="Times New Roman" w:hAnsi="Times New Roman" w:cs="Times New Roman"/>
+          <w:color w:val="000000"/>
+          <w:sz w:val="23"/>
+          <w:szCs w:val="23"/>
+        </w:rPr>
+        <w:t>una</w:t>
+      </w:r>
+      <w:proofErr w:type="spellEnd"/>
+      <w:r>
+        <w:rPr>
+          <w:rFonts w:ascii="Times New Roman" w:eastAsia="Times New Roman" w:hAnsi="Times New Roman" w:cs="Times New Roman"/>
+          <w:color w:val="000000"/>
+          <w:sz w:val="23"/>
+          <w:szCs w:val="23"/>
+        </w:rPr>
+        <w:t xml:space="preserve"> </w:t>
+      </w:r>
+      <w:proofErr w:type="spellStart"/>
+      <w:r>
+        <w:rPr>
+          <w:rFonts w:ascii="Times New Roman" w:eastAsia="Times New Roman" w:hAnsi="Times New Roman" w:cs="Times New Roman"/>
+          <w:color w:val="000000"/>
+          <w:sz w:val="23"/>
+          <w:szCs w:val="23"/>
+        </w:rPr>
+        <w:t>propuesta</w:t>
+      </w:r>
+      <w:proofErr w:type="spellEnd"/>
+      <w:r>
+        <w:rPr>
+          <w:rFonts w:ascii="Times New Roman" w:eastAsia="Times New Roman" w:hAnsi="Times New Roman" w:cs="Times New Roman"/>
+          <w:color w:val="000000"/>
+          <w:sz w:val="23"/>
+          <w:szCs w:val="23"/>
+        </w:rPr>
+        <w:t xml:space="preserve"> de </w:t>
+      </w:r>
+      <w:proofErr w:type="spellStart"/>
+      <w:r>
+        <w:rPr>
+          <w:rFonts w:ascii="Times New Roman" w:eastAsia="Times New Roman" w:hAnsi="Times New Roman" w:cs="Times New Roman"/>
+          <w:color w:val="000000"/>
+          <w:sz w:val="23"/>
+          <w:szCs w:val="23"/>
+        </w:rPr>
+        <w:t>desarrollo</w:t>
+      </w:r>
+      <w:proofErr w:type="spellEnd"/>
+      <w:r>
+        <w:rPr>
+          <w:rFonts w:ascii="Times New Roman" w:eastAsia="Times New Roman" w:hAnsi="Times New Roman" w:cs="Times New Roman"/>
+          <w:color w:val="000000"/>
+          <w:sz w:val="23"/>
+          <w:szCs w:val="23"/>
+        </w:rPr>
+        <w:t xml:space="preserve"> que </w:t>
+      </w:r>
+      <w:proofErr w:type="spellStart"/>
+      <w:r>
+        <w:rPr>
+          <w:rFonts w:ascii="Times New Roman" w:eastAsia="Times New Roman" w:hAnsi="Times New Roman" w:cs="Times New Roman"/>
+          <w:color w:val="000000"/>
+          <w:sz w:val="23"/>
+          <w:szCs w:val="23"/>
+        </w:rPr>
+        <w:t>permita</w:t>
+      </w:r>
+      <w:proofErr w:type="spellEnd"/>
+      <w:r>
+        <w:rPr>
+          <w:rFonts w:ascii="Times New Roman" w:eastAsia="Times New Roman" w:hAnsi="Times New Roman" w:cs="Times New Roman"/>
+          <w:color w:val="000000"/>
+          <w:sz w:val="23"/>
+          <w:szCs w:val="23"/>
+        </w:rPr>
+        <w:t xml:space="preserve"> </w:t>
+      </w:r>
+      <w:proofErr w:type="spellStart"/>
+      <w:r>
+        <w:rPr>
+          <w:rFonts w:ascii="Times New Roman" w:eastAsia="Times New Roman" w:hAnsi="Times New Roman" w:cs="Times New Roman"/>
+          <w:color w:val="000000"/>
+          <w:sz w:val="23"/>
+          <w:szCs w:val="23"/>
+        </w:rPr>
+        <w:t>el</w:t>
+      </w:r>
+      <w:proofErr w:type="spellEnd"/>
+      <w:r>
+        <w:rPr>
+          <w:rFonts w:ascii="Times New Roman" w:eastAsia="Times New Roman" w:hAnsi="Times New Roman" w:cs="Times New Roman"/>
+          <w:color w:val="000000"/>
+          <w:sz w:val="23"/>
+          <w:szCs w:val="23"/>
+        </w:rPr>
+        <w:t xml:space="preserve"> </w:t>
+      </w:r>
+      <w:proofErr w:type="spellStart"/>
+      <w:r>
+        <w:rPr>
+          <w:rFonts w:ascii="Times New Roman" w:eastAsia="Times New Roman" w:hAnsi="Times New Roman" w:cs="Times New Roman"/>
+          <w:color w:val="000000"/>
+          <w:sz w:val="23"/>
+          <w:szCs w:val="23"/>
+        </w:rPr>
+        <w:t>registro</w:t>
+      </w:r>
+      <w:proofErr w:type="spellEnd"/>
+      <w:r>
+        <w:rPr>
+          <w:rFonts w:ascii="Times New Roman" w:eastAsia="Times New Roman" w:hAnsi="Times New Roman" w:cs="Times New Roman"/>
+          <w:color w:val="000000"/>
+          <w:sz w:val="23"/>
+          <w:szCs w:val="23"/>
+        </w:rPr>
+        <w:t xml:space="preserve">, </w:t>
+      </w:r>
+      <w:proofErr w:type="spellStart"/>
+      <w:r>
+        <w:rPr>
+          <w:rFonts w:ascii="Times New Roman" w:eastAsia="Times New Roman" w:hAnsi="Times New Roman" w:cs="Times New Roman"/>
+          <w:color w:val="000000"/>
+          <w:sz w:val="23"/>
+          <w:szCs w:val="23"/>
+        </w:rPr>
+        <w:t>reserva</w:t>
+      </w:r>
+      <w:proofErr w:type="spellEnd"/>
+      <w:r>
+        <w:rPr>
+          <w:rFonts w:ascii="Times New Roman" w:eastAsia="Times New Roman" w:hAnsi="Times New Roman" w:cs="Times New Roman"/>
+          <w:color w:val="000000"/>
+          <w:sz w:val="23"/>
+          <w:szCs w:val="23"/>
+        </w:rPr>
+        <w:t xml:space="preserve"> y consulta de </w:t>
+      </w:r>
+      <w:proofErr w:type="spellStart"/>
+      <w:r>
+        <w:rPr>
+          <w:rFonts w:ascii="Times New Roman" w:eastAsia="Times New Roman" w:hAnsi="Times New Roman" w:cs="Times New Roman"/>
+          <w:color w:val="000000"/>
+          <w:sz w:val="23"/>
+          <w:szCs w:val="23"/>
+        </w:rPr>
+        <w:t>citas</w:t>
+      </w:r>
+      <w:proofErr w:type="spellEnd"/>
+      <w:r>
+        <w:rPr>
+          <w:rFonts w:ascii="Times New Roman" w:eastAsia="Times New Roman" w:hAnsi="Times New Roman" w:cs="Times New Roman"/>
+          <w:color w:val="000000"/>
+          <w:sz w:val="23"/>
+          <w:szCs w:val="23"/>
+        </w:rPr>
+        <w:t xml:space="preserve"> </w:t>
+      </w:r>
+      <w:proofErr w:type="spellStart"/>
+      <w:r>
+        <w:rPr>
+          <w:rFonts w:ascii="Times New Roman" w:eastAsia="Times New Roman" w:hAnsi="Times New Roman" w:cs="Times New Roman"/>
+          <w:color w:val="000000"/>
+          <w:sz w:val="23"/>
+          <w:szCs w:val="23"/>
+        </w:rPr>
+        <w:t>médicas</w:t>
+      </w:r>
+      <w:proofErr w:type="spellEnd"/>
+      <w:r>
+        <w:rPr>
+          <w:rFonts w:ascii="Times New Roman" w:eastAsia="Times New Roman" w:hAnsi="Times New Roman" w:cs="Times New Roman"/>
+          <w:color w:val="000000"/>
+          <w:sz w:val="23"/>
+          <w:szCs w:val="23"/>
+        </w:rPr>
+        <w:t xml:space="preserve">, así como la </w:t>
+      </w:r>
+      <w:proofErr w:type="spellStart"/>
+      <w:r>
+        <w:rPr>
+          <w:rFonts w:ascii="Times New Roman" w:eastAsia="Times New Roman" w:hAnsi="Times New Roman" w:cs="Times New Roman"/>
+          <w:color w:val="000000"/>
+          <w:sz w:val="23"/>
+          <w:szCs w:val="23"/>
+        </w:rPr>
+        <w:t>trazabilidad</w:t>
+      </w:r>
+      <w:proofErr w:type="spellEnd"/>
+      <w:r>
+        <w:rPr>
+          <w:rFonts w:ascii="Times New Roman" w:eastAsia="Times New Roman" w:hAnsi="Times New Roman" w:cs="Times New Roman"/>
+          <w:color w:val="000000"/>
+          <w:sz w:val="23"/>
+          <w:szCs w:val="23"/>
+        </w:rPr>
+        <w:t xml:space="preserve"> de </w:t>
+      </w:r>
+      <w:proofErr w:type="spellStart"/>
+      <w:r>
+        <w:rPr>
+          <w:rFonts w:ascii="Times New Roman" w:eastAsia="Times New Roman" w:hAnsi="Times New Roman" w:cs="Times New Roman"/>
+          <w:color w:val="000000"/>
+          <w:sz w:val="23"/>
+          <w:szCs w:val="23"/>
+        </w:rPr>
+        <w:t>pacientes</w:t>
+      </w:r>
+      <w:proofErr w:type="spellEnd"/>
+      <w:r>
+        <w:rPr>
+          <w:rFonts w:ascii="Times New Roman" w:eastAsia="Times New Roman" w:hAnsi="Times New Roman" w:cs="Times New Roman"/>
+          <w:color w:val="000000"/>
+          <w:sz w:val="23"/>
+          <w:szCs w:val="23"/>
+        </w:rPr>
+        <w:t xml:space="preserve"> y </w:t>
+      </w:r>
+      <w:proofErr w:type="spellStart"/>
+      <w:r>
+        <w:rPr>
+          <w:rFonts w:ascii="Times New Roman" w:eastAsia="Times New Roman" w:hAnsi="Times New Roman" w:cs="Times New Roman"/>
+          <w:color w:val="000000"/>
+          <w:sz w:val="23"/>
+          <w:szCs w:val="23"/>
+        </w:rPr>
+        <w:t>medicamentos</w:t>
+      </w:r>
+      <w:proofErr w:type="spellEnd"/>
+      <w:r>
+        <w:rPr>
+          <w:rFonts w:ascii="Times New Roman" w:eastAsia="Times New Roman" w:hAnsi="Times New Roman" w:cs="Times New Roman"/>
+          <w:color w:val="000000"/>
+          <w:sz w:val="23"/>
+          <w:szCs w:val="23"/>
+        </w:rPr>
+        <w:t xml:space="preserve"> </w:t>
+      </w:r>
+      <w:proofErr w:type="spellStart"/>
+      <w:r>
+        <w:rPr>
+          <w:rFonts w:ascii="Times New Roman" w:eastAsia="Times New Roman" w:hAnsi="Times New Roman" w:cs="Times New Roman"/>
+          <w:color w:val="000000"/>
+          <w:sz w:val="23"/>
+          <w:szCs w:val="23"/>
+        </w:rPr>
+        <w:t>formulados</w:t>
+      </w:r>
+      <w:proofErr w:type="spellEnd"/>
+      <w:r>
+        <w:rPr>
+          <w:rFonts w:ascii="Times New Roman" w:eastAsia="Times New Roman" w:hAnsi="Times New Roman" w:cs="Times New Roman"/>
+          <w:color w:val="000000"/>
+          <w:sz w:val="23"/>
+          <w:szCs w:val="23"/>
+        </w:rPr>
+        <w:t>.</w:t>
       </w:r>
     </w:p>
     <w:p>
@@ -254,8 +1063,17 @@
           <w:rFonts w:ascii="Times New Roman" w:hAnsi="Times New Roman" w:cs="Times New Roman"/>
           <w:lang w:val="es-CO"/>
         </w:rPr>
-        <w:t>URL del repositorio de GitLab</w:t>
-      </w:r>
+        <w:t xml:space="preserve">URL del repositorio de </w:t>
+      </w:r>
+      <w:proofErr w:type="spellStart"/>
+      <w:r>
+        <w:rPr>
+          <w:rFonts w:ascii="Times New Roman" w:hAnsi="Times New Roman" w:cs="Times New Roman"/>
+          <w:lang w:val="es-CO"/>
+        </w:rPr>
+        <w:t>GitLab</w:t>
+      </w:r>
+      <w:proofErr w:type="spellEnd"/>
     </w:p>
     <w:p>
       <w:pPr>
@@ -294,7 +1112,23 @@
           <w:rFonts w:ascii="Times New Roman" w:hAnsi="Times New Roman" w:cs="Times New Roman"/>
           <w:lang w:val="es-CO"/>
         </w:rPr>
-        <w:t>Captura de pantalla de los commits que hayan hecho los miembros del equipo</w:t>
+        <w:t xml:space="preserve">Captura de pantalla de los </w:t>
+      </w:r>
+      <w:proofErr w:type="spellStart"/>
+      <w:r>
+        <w:rPr>
+          <w:rFonts w:ascii="Times New Roman" w:hAnsi="Times New Roman" w:cs="Times New Roman"/>
+          <w:lang w:val="es-CO"/>
+        </w:rPr>
+        <w:t>commits</w:t>
+      </w:r>
+      <w:proofErr w:type="spellEnd"/>
+      <w:r>
+        <w:rPr>
+          <w:rFonts w:ascii="Times New Roman" w:hAnsi="Times New Roman" w:cs="Times New Roman"/>
+          <w:lang w:val="es-CO"/>
+        </w:rPr>
+        <w:t xml:space="preserve"> que hayan hecho los miembros del equipo</w:t>
       </w:r>
     </w:p>
     <w:p>
@@ -604,12 +1438,21 @@
               <w:bCs/>
             </w:rPr>
           </w:pPr>
+          <w:proofErr w:type="spellStart"/>
           <w:r>
             <w:rPr>
               <w:b/>
               <w:bCs/>
             </w:rPr>
-            <w:t>Ciclo 3</w:t>
+            <w:t>Ciclo</w:t>
+          </w:r>
+          <w:proofErr w:type="spellEnd"/>
+          <w:r>
+            <w:rPr>
+              <w:b/>
+              <w:bCs/>
+            </w:rPr>
+            <w:t xml:space="preserve"> 3</w:t>
           </w:r>
         </w:p>
       </w:tc>

--- a/Formato Sprint 2.docx
+++ b/Formato Sprint 2.docx
@@ -176,7 +176,28 @@
           <w:rFonts w:ascii="Times New Roman" w:hAnsi="Times New Roman" w:cs="Times New Roman"/>
           <w:lang w:val="es-CO"/>
         </w:rPr>
-        <w:t>2222873 – Johanna Martínez - Desarrollador</w:t>
+        <w:t xml:space="preserve">2222873 – Johanna Martínez </w:t>
+      </w:r>
+      <w:r>
+        <w:rPr>
+          <w:rFonts w:ascii="Times New Roman" w:hAnsi="Times New Roman" w:cs="Times New Roman"/>
+          <w:lang w:val="es-CO"/>
+        </w:rPr>
+        <w:t>–</w:t>
+      </w:r>
+      <w:r>
+        <w:rPr>
+          <w:rFonts w:ascii="Times New Roman" w:hAnsi="Times New Roman" w:cs="Times New Roman"/>
+          <w:lang w:val="es-CO"/>
+        </w:rPr>
+        <w:t xml:space="preserve"> Desarrollador</w:t>
+      </w:r>
+      <w:r>
+        <w:rPr>
+          <w:rFonts w:ascii="Times New Roman" w:hAnsi="Times New Roman" w:cs="Times New Roman"/>
+          <w:lang w:val="es-CO"/>
+        </w:rPr>
+        <w:t xml:space="preserve"> Frontened</w:t>
       </w:r>
     </w:p>
     <w:p>
@@ -213,9 +234,9 @@
           <w:color w:val="000000"/>
           <w:sz w:val="23"/>
           <w:szCs w:val="23"/>
-        </w:rPr>
-      </w:pPr>
-      <w:proofErr w:type="spellStart"/>
+          <w:lang w:val="es-CR"/>
+        </w:rPr>
+      </w:pPr>
       <w:r>
         <w:rPr>
           <w:rFonts w:ascii="Times New Roman" w:eastAsia="Times New Roman" w:hAnsi="Times New Roman" w:cs="Times New Roman"/>
@@ -223,19 +244,9 @@
           <w:color w:val="000000"/>
           <w:sz w:val="24"/>
           <w:szCs w:val="24"/>
-        </w:rPr>
-        <w:t>Consultorio</w:t>
-      </w:r>
-      <w:proofErr w:type="spellEnd"/>
-      <w:r>
-        <w:rPr>
-          <w:rFonts w:ascii="Times New Roman" w:eastAsia="Times New Roman" w:hAnsi="Times New Roman" w:cs="Times New Roman"/>
-          <w:b/>
-          <w:color w:val="000000"/>
-          <w:sz w:val="24"/>
-          <w:szCs w:val="24"/>
-        </w:rPr>
-        <w:t xml:space="preserve"> Online:</w:t>
+          <w:lang w:val="es-CR"/>
+        </w:rPr>
+        <w:t>Consultorio Online:</w:t>
       </w:r>
       <w:r>
         <w:rPr>
@@ -243,788 +254,41 @@
           <w:color w:val="000000"/>
           <w:sz w:val="24"/>
           <w:szCs w:val="24"/>
+          <w:lang w:val="es-CR"/>
         </w:rPr>
         <w:t xml:space="preserve"> </w:t>
       </w:r>
-      <w:proofErr w:type="spellStart"/>
       <w:r>
         <w:rPr>
           <w:rFonts w:ascii="Times New Roman" w:eastAsia="Times New Roman" w:hAnsi="Times New Roman" w:cs="Times New Roman"/>
           <w:color w:val="000000"/>
           <w:sz w:val="23"/>
           <w:szCs w:val="23"/>
-        </w:rPr>
-        <w:t>Debido</w:t>
-      </w:r>
-      <w:proofErr w:type="spellEnd"/>
+          <w:lang w:val="es-CR"/>
+        </w:rPr>
+        <w:t xml:space="preserve">Debido a la pandemia por la Covid-19, el Ministerio de Salud en conjunto con </w:t>
+      </w:r>
+      <w:proofErr w:type="spellStart"/>
       <w:r>
         <w:rPr>
           <w:rFonts w:ascii="Times New Roman" w:eastAsia="Times New Roman" w:hAnsi="Times New Roman" w:cs="Times New Roman"/>
           <w:color w:val="000000"/>
           <w:sz w:val="23"/>
           <w:szCs w:val="23"/>
-        </w:rPr>
-        <w:t xml:space="preserve"> a la </w:t>
-      </w:r>
-      <w:proofErr w:type="spellStart"/>
+          <w:lang w:val="es-CR"/>
+        </w:rPr>
+        <w:t>MinTic</w:t>
+      </w:r>
+      <w:proofErr w:type="spellEnd"/>
       <w:r>
         <w:rPr>
           <w:rFonts w:ascii="Times New Roman" w:eastAsia="Times New Roman" w:hAnsi="Times New Roman" w:cs="Times New Roman"/>
           <w:color w:val="000000"/>
           <w:sz w:val="23"/>
           <w:szCs w:val="23"/>
-        </w:rPr>
-        <w:t>pandemia</w:t>
-      </w:r>
-      <w:proofErr w:type="spellEnd"/>
-      <w:r>
-        <w:rPr>
-          <w:rFonts w:ascii="Times New Roman" w:eastAsia="Times New Roman" w:hAnsi="Times New Roman" w:cs="Times New Roman"/>
-          <w:color w:val="000000"/>
-          <w:sz w:val="23"/>
-          <w:szCs w:val="23"/>
-        </w:rPr>
-        <w:t xml:space="preserve"> </w:t>
-      </w:r>
-      <w:proofErr w:type="spellStart"/>
-      <w:r>
-        <w:rPr>
-          <w:rFonts w:ascii="Times New Roman" w:eastAsia="Times New Roman" w:hAnsi="Times New Roman" w:cs="Times New Roman"/>
-          <w:color w:val="000000"/>
-          <w:sz w:val="23"/>
-          <w:szCs w:val="23"/>
-        </w:rPr>
-        <w:t>por</w:t>
-      </w:r>
-      <w:proofErr w:type="spellEnd"/>
-      <w:r>
-        <w:rPr>
-          <w:rFonts w:ascii="Times New Roman" w:eastAsia="Times New Roman" w:hAnsi="Times New Roman" w:cs="Times New Roman"/>
-          <w:color w:val="000000"/>
-          <w:sz w:val="23"/>
-          <w:szCs w:val="23"/>
-        </w:rPr>
-        <w:t xml:space="preserve"> la Covid-19, </w:t>
-      </w:r>
-      <w:proofErr w:type="spellStart"/>
-      <w:r>
-        <w:rPr>
-          <w:rFonts w:ascii="Times New Roman" w:eastAsia="Times New Roman" w:hAnsi="Times New Roman" w:cs="Times New Roman"/>
-          <w:color w:val="000000"/>
-          <w:sz w:val="23"/>
-          <w:szCs w:val="23"/>
-        </w:rPr>
-        <w:t>el</w:t>
-      </w:r>
-      <w:proofErr w:type="spellEnd"/>
-      <w:r>
-        <w:rPr>
-          <w:rFonts w:ascii="Times New Roman" w:eastAsia="Times New Roman" w:hAnsi="Times New Roman" w:cs="Times New Roman"/>
-          <w:color w:val="000000"/>
-          <w:sz w:val="23"/>
-          <w:szCs w:val="23"/>
-        </w:rPr>
-        <w:t xml:space="preserve"> </w:t>
-      </w:r>
-      <w:proofErr w:type="spellStart"/>
-      <w:r>
-        <w:rPr>
-          <w:rFonts w:ascii="Times New Roman" w:eastAsia="Times New Roman" w:hAnsi="Times New Roman" w:cs="Times New Roman"/>
-          <w:color w:val="000000"/>
-          <w:sz w:val="23"/>
-          <w:szCs w:val="23"/>
-        </w:rPr>
-        <w:t>Ministerio</w:t>
-      </w:r>
-      <w:proofErr w:type="spellEnd"/>
-      <w:r>
-        <w:rPr>
-          <w:rFonts w:ascii="Times New Roman" w:eastAsia="Times New Roman" w:hAnsi="Times New Roman" w:cs="Times New Roman"/>
-          <w:color w:val="000000"/>
-          <w:sz w:val="23"/>
-          <w:szCs w:val="23"/>
-        </w:rPr>
-        <w:t xml:space="preserve"> de </w:t>
-      </w:r>
-      <w:proofErr w:type="spellStart"/>
-      <w:r>
-        <w:rPr>
-          <w:rFonts w:ascii="Times New Roman" w:eastAsia="Times New Roman" w:hAnsi="Times New Roman" w:cs="Times New Roman"/>
-          <w:color w:val="000000"/>
-          <w:sz w:val="23"/>
-          <w:szCs w:val="23"/>
-        </w:rPr>
-        <w:t>Salud</w:t>
-      </w:r>
-      <w:proofErr w:type="spellEnd"/>
-      <w:r>
-        <w:rPr>
-          <w:rFonts w:ascii="Times New Roman" w:eastAsia="Times New Roman" w:hAnsi="Times New Roman" w:cs="Times New Roman"/>
-          <w:color w:val="000000"/>
-          <w:sz w:val="23"/>
-          <w:szCs w:val="23"/>
-        </w:rPr>
-        <w:t xml:space="preserve"> en conjunto con </w:t>
-      </w:r>
-      <w:proofErr w:type="spellStart"/>
-      <w:r>
-        <w:rPr>
-          <w:rFonts w:ascii="Times New Roman" w:eastAsia="Times New Roman" w:hAnsi="Times New Roman" w:cs="Times New Roman"/>
-          <w:color w:val="000000"/>
-          <w:sz w:val="23"/>
-          <w:szCs w:val="23"/>
-        </w:rPr>
-        <w:t>MinTic</w:t>
-      </w:r>
-      <w:proofErr w:type="spellEnd"/>
-      <w:r>
-        <w:rPr>
-          <w:rFonts w:ascii="Times New Roman" w:eastAsia="Times New Roman" w:hAnsi="Times New Roman" w:cs="Times New Roman"/>
-          <w:color w:val="000000"/>
-          <w:sz w:val="23"/>
-          <w:szCs w:val="23"/>
-        </w:rPr>
-        <w:t xml:space="preserve"> </w:t>
-      </w:r>
-      <w:proofErr w:type="spellStart"/>
-      <w:r>
-        <w:rPr>
-          <w:rFonts w:ascii="Times New Roman" w:eastAsia="Times New Roman" w:hAnsi="Times New Roman" w:cs="Times New Roman"/>
-          <w:color w:val="000000"/>
-          <w:sz w:val="23"/>
-          <w:szCs w:val="23"/>
-        </w:rPr>
-        <w:t>han</w:t>
-      </w:r>
-      <w:proofErr w:type="spellEnd"/>
-      <w:r>
-        <w:rPr>
-          <w:rFonts w:ascii="Times New Roman" w:eastAsia="Times New Roman" w:hAnsi="Times New Roman" w:cs="Times New Roman"/>
-          <w:color w:val="000000"/>
-          <w:sz w:val="23"/>
-          <w:szCs w:val="23"/>
-        </w:rPr>
-        <w:t xml:space="preserve"> </w:t>
-      </w:r>
-      <w:proofErr w:type="spellStart"/>
-      <w:r>
-        <w:rPr>
-          <w:rFonts w:ascii="Times New Roman" w:eastAsia="Times New Roman" w:hAnsi="Times New Roman" w:cs="Times New Roman"/>
-          <w:color w:val="000000"/>
-          <w:sz w:val="23"/>
-          <w:szCs w:val="23"/>
-        </w:rPr>
-        <w:t>lanzado</w:t>
-      </w:r>
-      <w:proofErr w:type="spellEnd"/>
-      <w:r>
-        <w:rPr>
-          <w:rFonts w:ascii="Times New Roman" w:eastAsia="Times New Roman" w:hAnsi="Times New Roman" w:cs="Times New Roman"/>
-          <w:color w:val="000000"/>
-          <w:sz w:val="23"/>
-          <w:szCs w:val="23"/>
-        </w:rPr>
-        <w:t xml:space="preserve"> </w:t>
-      </w:r>
-      <w:proofErr w:type="spellStart"/>
-      <w:r>
-        <w:rPr>
-          <w:rFonts w:ascii="Times New Roman" w:eastAsia="Times New Roman" w:hAnsi="Times New Roman" w:cs="Times New Roman"/>
-          <w:color w:val="000000"/>
-          <w:sz w:val="23"/>
-          <w:szCs w:val="23"/>
-        </w:rPr>
-        <w:t>una</w:t>
-      </w:r>
-      <w:proofErr w:type="spellEnd"/>
-      <w:r>
-        <w:rPr>
-          <w:rFonts w:ascii="Times New Roman" w:eastAsia="Times New Roman" w:hAnsi="Times New Roman" w:cs="Times New Roman"/>
-          <w:color w:val="000000"/>
-          <w:sz w:val="23"/>
-          <w:szCs w:val="23"/>
-        </w:rPr>
-        <w:t xml:space="preserve"> </w:t>
-      </w:r>
-      <w:proofErr w:type="spellStart"/>
-      <w:r>
-        <w:rPr>
-          <w:rFonts w:ascii="Times New Roman" w:eastAsia="Times New Roman" w:hAnsi="Times New Roman" w:cs="Times New Roman"/>
-          <w:color w:val="000000"/>
-          <w:sz w:val="23"/>
-          <w:szCs w:val="23"/>
-        </w:rPr>
-        <w:t>convocatoria</w:t>
-      </w:r>
-      <w:proofErr w:type="spellEnd"/>
-      <w:r>
-        <w:rPr>
-          <w:rFonts w:ascii="Times New Roman" w:eastAsia="Times New Roman" w:hAnsi="Times New Roman" w:cs="Times New Roman"/>
-          <w:color w:val="000000"/>
-          <w:sz w:val="23"/>
-          <w:szCs w:val="23"/>
-        </w:rPr>
-        <w:t xml:space="preserve"> para </w:t>
-      </w:r>
-      <w:proofErr w:type="spellStart"/>
-      <w:r>
-        <w:rPr>
-          <w:rFonts w:ascii="Times New Roman" w:eastAsia="Times New Roman" w:hAnsi="Times New Roman" w:cs="Times New Roman"/>
-          <w:color w:val="000000"/>
-          <w:sz w:val="23"/>
-          <w:szCs w:val="23"/>
-        </w:rPr>
-        <w:t>automatizar</w:t>
-      </w:r>
-      <w:proofErr w:type="spellEnd"/>
-      <w:r>
-        <w:rPr>
-          <w:rFonts w:ascii="Times New Roman" w:eastAsia="Times New Roman" w:hAnsi="Times New Roman" w:cs="Times New Roman"/>
-          <w:color w:val="000000"/>
-          <w:sz w:val="23"/>
-          <w:szCs w:val="23"/>
-        </w:rPr>
-        <w:t xml:space="preserve"> </w:t>
-      </w:r>
-      <w:proofErr w:type="spellStart"/>
-      <w:r>
-        <w:rPr>
-          <w:rFonts w:ascii="Times New Roman" w:eastAsia="Times New Roman" w:hAnsi="Times New Roman" w:cs="Times New Roman"/>
-          <w:color w:val="000000"/>
-          <w:sz w:val="23"/>
-          <w:szCs w:val="23"/>
-        </w:rPr>
-        <w:t>el</w:t>
-      </w:r>
-      <w:proofErr w:type="spellEnd"/>
-      <w:r>
-        <w:rPr>
-          <w:rFonts w:ascii="Times New Roman" w:eastAsia="Times New Roman" w:hAnsi="Times New Roman" w:cs="Times New Roman"/>
-          <w:color w:val="000000"/>
-          <w:sz w:val="23"/>
-          <w:szCs w:val="23"/>
-        </w:rPr>
-        <w:t xml:space="preserve"> </w:t>
-      </w:r>
-      <w:proofErr w:type="spellStart"/>
-      <w:r>
-        <w:rPr>
-          <w:rFonts w:ascii="Times New Roman" w:eastAsia="Times New Roman" w:hAnsi="Times New Roman" w:cs="Times New Roman"/>
-          <w:color w:val="000000"/>
-          <w:sz w:val="23"/>
-          <w:szCs w:val="23"/>
-        </w:rPr>
-        <w:t>proceso</w:t>
-      </w:r>
-      <w:proofErr w:type="spellEnd"/>
-      <w:r>
-        <w:rPr>
-          <w:rFonts w:ascii="Times New Roman" w:eastAsia="Times New Roman" w:hAnsi="Times New Roman" w:cs="Times New Roman"/>
-          <w:color w:val="000000"/>
-          <w:sz w:val="23"/>
-          <w:szCs w:val="23"/>
-        </w:rPr>
-        <w:t xml:space="preserve"> de </w:t>
-      </w:r>
-      <w:proofErr w:type="spellStart"/>
-      <w:r>
-        <w:rPr>
-          <w:rFonts w:ascii="Times New Roman" w:eastAsia="Times New Roman" w:hAnsi="Times New Roman" w:cs="Times New Roman"/>
-          <w:color w:val="000000"/>
-          <w:sz w:val="23"/>
-          <w:szCs w:val="23"/>
-        </w:rPr>
-        <w:t>atención</w:t>
-      </w:r>
-      <w:proofErr w:type="spellEnd"/>
-      <w:r>
-        <w:rPr>
-          <w:rFonts w:ascii="Times New Roman" w:eastAsia="Times New Roman" w:hAnsi="Times New Roman" w:cs="Times New Roman"/>
-          <w:color w:val="000000"/>
-          <w:sz w:val="23"/>
-          <w:szCs w:val="23"/>
-        </w:rPr>
-        <w:t xml:space="preserve"> de </w:t>
-      </w:r>
-      <w:proofErr w:type="spellStart"/>
-      <w:r>
-        <w:rPr>
-          <w:rFonts w:ascii="Times New Roman" w:eastAsia="Times New Roman" w:hAnsi="Times New Roman" w:cs="Times New Roman"/>
-          <w:color w:val="000000"/>
-          <w:sz w:val="23"/>
-          <w:szCs w:val="23"/>
-        </w:rPr>
-        <w:t>los</w:t>
-      </w:r>
-      <w:proofErr w:type="spellEnd"/>
-      <w:r>
-        <w:rPr>
-          <w:rFonts w:ascii="Times New Roman" w:eastAsia="Times New Roman" w:hAnsi="Times New Roman" w:cs="Times New Roman"/>
-          <w:color w:val="000000"/>
-          <w:sz w:val="23"/>
-          <w:szCs w:val="23"/>
-        </w:rPr>
-        <w:t xml:space="preserve"> </w:t>
-      </w:r>
-      <w:proofErr w:type="spellStart"/>
-      <w:r>
-        <w:rPr>
-          <w:rFonts w:ascii="Times New Roman" w:eastAsia="Times New Roman" w:hAnsi="Times New Roman" w:cs="Times New Roman"/>
-          <w:color w:val="000000"/>
-          <w:sz w:val="23"/>
-          <w:szCs w:val="23"/>
-        </w:rPr>
-        <w:t>consultorios</w:t>
-      </w:r>
-      <w:proofErr w:type="spellEnd"/>
-      <w:r>
-        <w:rPr>
-          <w:rFonts w:ascii="Times New Roman" w:eastAsia="Times New Roman" w:hAnsi="Times New Roman" w:cs="Times New Roman"/>
-          <w:color w:val="000000"/>
-          <w:sz w:val="23"/>
-          <w:szCs w:val="23"/>
-        </w:rPr>
-        <w:t xml:space="preserve"> de </w:t>
-      </w:r>
-      <w:proofErr w:type="spellStart"/>
-      <w:r>
-        <w:rPr>
-          <w:rFonts w:ascii="Times New Roman" w:eastAsia="Times New Roman" w:hAnsi="Times New Roman" w:cs="Times New Roman"/>
-          <w:color w:val="000000"/>
-          <w:sz w:val="23"/>
-          <w:szCs w:val="23"/>
-        </w:rPr>
-        <w:t>medicina</w:t>
-      </w:r>
-      <w:proofErr w:type="spellEnd"/>
-      <w:r>
-        <w:rPr>
-          <w:rFonts w:ascii="Times New Roman" w:eastAsia="Times New Roman" w:hAnsi="Times New Roman" w:cs="Times New Roman"/>
-          <w:color w:val="000000"/>
-          <w:sz w:val="23"/>
-          <w:szCs w:val="23"/>
-        </w:rPr>
-        <w:t xml:space="preserve"> general. Su </w:t>
-      </w:r>
-      <w:proofErr w:type="spellStart"/>
-      <w:r>
-        <w:rPr>
-          <w:rFonts w:ascii="Times New Roman" w:eastAsia="Times New Roman" w:hAnsi="Times New Roman" w:cs="Times New Roman"/>
-          <w:color w:val="000000"/>
-          <w:sz w:val="23"/>
-          <w:szCs w:val="23"/>
-        </w:rPr>
-        <w:t>empresa</w:t>
-      </w:r>
-      <w:proofErr w:type="spellEnd"/>
-      <w:r>
-        <w:rPr>
-          <w:rFonts w:ascii="Times New Roman" w:eastAsia="Times New Roman" w:hAnsi="Times New Roman" w:cs="Times New Roman"/>
-          <w:color w:val="000000"/>
-          <w:sz w:val="23"/>
-          <w:szCs w:val="23"/>
-        </w:rPr>
-        <w:t xml:space="preserve"> de </w:t>
-      </w:r>
-      <w:proofErr w:type="spellStart"/>
-      <w:r>
-        <w:rPr>
-          <w:rFonts w:ascii="Times New Roman" w:eastAsia="Times New Roman" w:hAnsi="Times New Roman" w:cs="Times New Roman"/>
-          <w:color w:val="000000"/>
-          <w:sz w:val="23"/>
-          <w:szCs w:val="23"/>
-        </w:rPr>
-        <w:t>desarrollo</w:t>
-      </w:r>
-      <w:proofErr w:type="spellEnd"/>
-      <w:r>
-        <w:rPr>
-          <w:rFonts w:ascii="Times New Roman" w:eastAsia="Times New Roman" w:hAnsi="Times New Roman" w:cs="Times New Roman"/>
-          <w:color w:val="000000"/>
-          <w:sz w:val="23"/>
-          <w:szCs w:val="23"/>
-        </w:rPr>
-        <w:t xml:space="preserve"> de software </w:t>
-      </w:r>
-      <w:proofErr w:type="spellStart"/>
-      <w:r>
-        <w:rPr>
-          <w:rFonts w:ascii="Times New Roman" w:eastAsia="Times New Roman" w:hAnsi="Times New Roman" w:cs="Times New Roman"/>
-          <w:color w:val="000000"/>
-          <w:sz w:val="23"/>
-          <w:szCs w:val="23"/>
-        </w:rPr>
-        <w:t>desea</w:t>
-      </w:r>
-      <w:proofErr w:type="spellEnd"/>
-      <w:r>
-        <w:rPr>
-          <w:rFonts w:ascii="Times New Roman" w:eastAsia="Times New Roman" w:hAnsi="Times New Roman" w:cs="Times New Roman"/>
-          <w:color w:val="000000"/>
-          <w:sz w:val="23"/>
-          <w:szCs w:val="23"/>
-        </w:rPr>
-        <w:t xml:space="preserve"> </w:t>
-      </w:r>
-      <w:proofErr w:type="spellStart"/>
-      <w:r>
-        <w:rPr>
-          <w:rFonts w:ascii="Times New Roman" w:eastAsia="Times New Roman" w:hAnsi="Times New Roman" w:cs="Times New Roman"/>
-          <w:color w:val="000000"/>
-          <w:sz w:val="23"/>
-          <w:szCs w:val="23"/>
-        </w:rPr>
-        <w:t>participar</w:t>
-      </w:r>
-      <w:proofErr w:type="spellEnd"/>
-      <w:r>
-        <w:rPr>
-          <w:rFonts w:ascii="Times New Roman" w:eastAsia="Times New Roman" w:hAnsi="Times New Roman" w:cs="Times New Roman"/>
-          <w:color w:val="000000"/>
-          <w:sz w:val="23"/>
-          <w:szCs w:val="23"/>
-        </w:rPr>
-        <w:t xml:space="preserve"> en la </w:t>
-      </w:r>
-      <w:proofErr w:type="spellStart"/>
-      <w:r>
-        <w:rPr>
-          <w:rFonts w:ascii="Times New Roman" w:eastAsia="Times New Roman" w:hAnsi="Times New Roman" w:cs="Times New Roman"/>
-          <w:color w:val="000000"/>
-          <w:sz w:val="23"/>
-          <w:szCs w:val="23"/>
-        </w:rPr>
-        <w:t>convocatoria</w:t>
-      </w:r>
-      <w:proofErr w:type="spellEnd"/>
-      <w:r>
-        <w:rPr>
-          <w:rFonts w:ascii="Times New Roman" w:eastAsia="Times New Roman" w:hAnsi="Times New Roman" w:cs="Times New Roman"/>
-          <w:color w:val="000000"/>
-          <w:sz w:val="23"/>
-          <w:szCs w:val="23"/>
-        </w:rPr>
-        <w:t xml:space="preserve"> y, para </w:t>
-      </w:r>
-      <w:proofErr w:type="spellStart"/>
-      <w:r>
-        <w:rPr>
-          <w:rFonts w:ascii="Times New Roman" w:eastAsia="Times New Roman" w:hAnsi="Times New Roman" w:cs="Times New Roman"/>
-          <w:color w:val="000000"/>
-          <w:sz w:val="23"/>
-          <w:szCs w:val="23"/>
-        </w:rPr>
-        <w:t>esto</w:t>
-      </w:r>
-      <w:proofErr w:type="spellEnd"/>
-      <w:r>
-        <w:rPr>
-          <w:rFonts w:ascii="Times New Roman" w:eastAsia="Times New Roman" w:hAnsi="Times New Roman" w:cs="Times New Roman"/>
-          <w:color w:val="000000"/>
-          <w:sz w:val="23"/>
-          <w:szCs w:val="23"/>
-        </w:rPr>
-        <w:t xml:space="preserve">, </w:t>
-      </w:r>
-      <w:proofErr w:type="spellStart"/>
-      <w:r>
-        <w:rPr>
-          <w:rFonts w:ascii="Times New Roman" w:eastAsia="Times New Roman" w:hAnsi="Times New Roman" w:cs="Times New Roman"/>
-          <w:color w:val="000000"/>
-          <w:sz w:val="23"/>
-          <w:szCs w:val="23"/>
-        </w:rPr>
-        <w:t>deberá</w:t>
-      </w:r>
-      <w:proofErr w:type="spellEnd"/>
-      <w:r>
-        <w:rPr>
-          <w:rFonts w:ascii="Times New Roman" w:eastAsia="Times New Roman" w:hAnsi="Times New Roman" w:cs="Times New Roman"/>
-          <w:color w:val="000000"/>
-          <w:sz w:val="23"/>
-          <w:szCs w:val="23"/>
-        </w:rPr>
-        <w:t xml:space="preserve"> </w:t>
-      </w:r>
-      <w:proofErr w:type="spellStart"/>
-      <w:r>
-        <w:rPr>
-          <w:rFonts w:ascii="Times New Roman" w:eastAsia="Times New Roman" w:hAnsi="Times New Roman" w:cs="Times New Roman"/>
-          <w:color w:val="000000"/>
-          <w:sz w:val="23"/>
-          <w:szCs w:val="23"/>
-        </w:rPr>
-        <w:t>presentar</w:t>
-      </w:r>
-      <w:proofErr w:type="spellEnd"/>
-      <w:r>
-        <w:rPr>
-          <w:rFonts w:ascii="Times New Roman" w:eastAsia="Times New Roman" w:hAnsi="Times New Roman" w:cs="Times New Roman"/>
-          <w:color w:val="000000"/>
-          <w:sz w:val="23"/>
-          <w:szCs w:val="23"/>
-        </w:rPr>
-        <w:t xml:space="preserve"> </w:t>
-      </w:r>
-      <w:proofErr w:type="spellStart"/>
-      <w:r>
-        <w:rPr>
-          <w:rFonts w:ascii="Times New Roman" w:eastAsia="Times New Roman" w:hAnsi="Times New Roman" w:cs="Times New Roman"/>
-          <w:color w:val="000000"/>
-          <w:sz w:val="23"/>
-          <w:szCs w:val="23"/>
-        </w:rPr>
-        <w:t>una</w:t>
-      </w:r>
-      <w:proofErr w:type="spellEnd"/>
-      <w:r>
-        <w:rPr>
-          <w:rFonts w:ascii="Times New Roman" w:eastAsia="Times New Roman" w:hAnsi="Times New Roman" w:cs="Times New Roman"/>
-          <w:color w:val="000000"/>
-          <w:sz w:val="23"/>
-          <w:szCs w:val="23"/>
-        </w:rPr>
-        <w:t xml:space="preserve"> </w:t>
-      </w:r>
-      <w:proofErr w:type="spellStart"/>
-      <w:r>
-        <w:rPr>
-          <w:rFonts w:ascii="Times New Roman" w:eastAsia="Times New Roman" w:hAnsi="Times New Roman" w:cs="Times New Roman"/>
-          <w:color w:val="000000"/>
-          <w:sz w:val="23"/>
-          <w:szCs w:val="23"/>
-        </w:rPr>
-        <w:t>propuesta</w:t>
-      </w:r>
-      <w:proofErr w:type="spellEnd"/>
-      <w:r>
-        <w:rPr>
-          <w:rFonts w:ascii="Times New Roman" w:eastAsia="Times New Roman" w:hAnsi="Times New Roman" w:cs="Times New Roman"/>
-          <w:color w:val="000000"/>
-          <w:sz w:val="23"/>
-          <w:szCs w:val="23"/>
-        </w:rPr>
-        <w:t xml:space="preserve"> de </w:t>
-      </w:r>
-      <w:proofErr w:type="spellStart"/>
-      <w:r>
-        <w:rPr>
-          <w:rFonts w:ascii="Times New Roman" w:eastAsia="Times New Roman" w:hAnsi="Times New Roman" w:cs="Times New Roman"/>
-          <w:color w:val="000000"/>
-          <w:sz w:val="23"/>
-          <w:szCs w:val="23"/>
-        </w:rPr>
-        <w:t>desarrollo</w:t>
-      </w:r>
-      <w:proofErr w:type="spellEnd"/>
-      <w:r>
-        <w:rPr>
-          <w:rFonts w:ascii="Times New Roman" w:eastAsia="Times New Roman" w:hAnsi="Times New Roman" w:cs="Times New Roman"/>
-          <w:color w:val="000000"/>
-          <w:sz w:val="23"/>
-          <w:szCs w:val="23"/>
-        </w:rPr>
-        <w:t xml:space="preserve"> que </w:t>
-      </w:r>
-      <w:proofErr w:type="spellStart"/>
-      <w:r>
-        <w:rPr>
-          <w:rFonts w:ascii="Times New Roman" w:eastAsia="Times New Roman" w:hAnsi="Times New Roman" w:cs="Times New Roman"/>
-          <w:color w:val="000000"/>
-          <w:sz w:val="23"/>
-          <w:szCs w:val="23"/>
-        </w:rPr>
-        <w:t>permita</w:t>
-      </w:r>
-      <w:proofErr w:type="spellEnd"/>
-      <w:r>
-        <w:rPr>
-          <w:rFonts w:ascii="Times New Roman" w:eastAsia="Times New Roman" w:hAnsi="Times New Roman" w:cs="Times New Roman"/>
-          <w:color w:val="000000"/>
-          <w:sz w:val="23"/>
-          <w:szCs w:val="23"/>
-        </w:rPr>
-        <w:t xml:space="preserve"> </w:t>
-      </w:r>
-      <w:proofErr w:type="spellStart"/>
-      <w:r>
-        <w:rPr>
-          <w:rFonts w:ascii="Times New Roman" w:eastAsia="Times New Roman" w:hAnsi="Times New Roman" w:cs="Times New Roman"/>
-          <w:color w:val="000000"/>
-          <w:sz w:val="23"/>
-          <w:szCs w:val="23"/>
-        </w:rPr>
-        <w:t>el</w:t>
-      </w:r>
-      <w:proofErr w:type="spellEnd"/>
-      <w:r>
-        <w:rPr>
-          <w:rFonts w:ascii="Times New Roman" w:eastAsia="Times New Roman" w:hAnsi="Times New Roman" w:cs="Times New Roman"/>
-          <w:color w:val="000000"/>
-          <w:sz w:val="23"/>
-          <w:szCs w:val="23"/>
-        </w:rPr>
-        <w:t xml:space="preserve"> </w:t>
-      </w:r>
-      <w:proofErr w:type="spellStart"/>
-      <w:r>
-        <w:rPr>
-          <w:rFonts w:ascii="Times New Roman" w:eastAsia="Times New Roman" w:hAnsi="Times New Roman" w:cs="Times New Roman"/>
-          <w:color w:val="000000"/>
-          <w:sz w:val="23"/>
-          <w:szCs w:val="23"/>
-        </w:rPr>
-        <w:t>registro</w:t>
-      </w:r>
-      <w:proofErr w:type="spellEnd"/>
-      <w:r>
-        <w:rPr>
-          <w:rFonts w:ascii="Times New Roman" w:eastAsia="Times New Roman" w:hAnsi="Times New Roman" w:cs="Times New Roman"/>
-          <w:color w:val="000000"/>
-          <w:sz w:val="23"/>
-          <w:szCs w:val="23"/>
-        </w:rPr>
-        <w:t xml:space="preserve">, </w:t>
-      </w:r>
-      <w:proofErr w:type="spellStart"/>
-      <w:r>
-        <w:rPr>
-          <w:rFonts w:ascii="Times New Roman" w:eastAsia="Times New Roman" w:hAnsi="Times New Roman" w:cs="Times New Roman"/>
-          <w:color w:val="000000"/>
-          <w:sz w:val="23"/>
-          <w:szCs w:val="23"/>
-        </w:rPr>
-        <w:t>reserva</w:t>
-      </w:r>
-      <w:proofErr w:type="spellEnd"/>
-      <w:r>
-        <w:rPr>
-          <w:rFonts w:ascii="Times New Roman" w:eastAsia="Times New Roman" w:hAnsi="Times New Roman" w:cs="Times New Roman"/>
-          <w:color w:val="000000"/>
-          <w:sz w:val="23"/>
-          <w:szCs w:val="23"/>
-        </w:rPr>
-        <w:t xml:space="preserve"> y consulta de </w:t>
-      </w:r>
-      <w:proofErr w:type="spellStart"/>
-      <w:r>
-        <w:rPr>
-          <w:rFonts w:ascii="Times New Roman" w:eastAsia="Times New Roman" w:hAnsi="Times New Roman" w:cs="Times New Roman"/>
-          <w:color w:val="000000"/>
-          <w:sz w:val="23"/>
-          <w:szCs w:val="23"/>
-        </w:rPr>
-        <w:t>citas</w:t>
-      </w:r>
-      <w:proofErr w:type="spellEnd"/>
-      <w:r>
-        <w:rPr>
-          <w:rFonts w:ascii="Times New Roman" w:eastAsia="Times New Roman" w:hAnsi="Times New Roman" w:cs="Times New Roman"/>
-          <w:color w:val="000000"/>
-          <w:sz w:val="23"/>
-          <w:szCs w:val="23"/>
-        </w:rPr>
-        <w:t xml:space="preserve"> </w:t>
-      </w:r>
-      <w:proofErr w:type="spellStart"/>
-      <w:r>
-        <w:rPr>
-          <w:rFonts w:ascii="Times New Roman" w:eastAsia="Times New Roman" w:hAnsi="Times New Roman" w:cs="Times New Roman"/>
-          <w:color w:val="000000"/>
-          <w:sz w:val="23"/>
-          <w:szCs w:val="23"/>
-        </w:rPr>
-        <w:t>médicas</w:t>
-      </w:r>
-      <w:proofErr w:type="spellEnd"/>
-      <w:r>
-        <w:rPr>
-          <w:rFonts w:ascii="Times New Roman" w:eastAsia="Times New Roman" w:hAnsi="Times New Roman" w:cs="Times New Roman"/>
-          <w:color w:val="000000"/>
-          <w:sz w:val="23"/>
-          <w:szCs w:val="23"/>
-        </w:rPr>
-        <w:t xml:space="preserve">, así como la </w:t>
-      </w:r>
-      <w:proofErr w:type="spellStart"/>
-      <w:r>
-        <w:rPr>
-          <w:rFonts w:ascii="Times New Roman" w:eastAsia="Times New Roman" w:hAnsi="Times New Roman" w:cs="Times New Roman"/>
-          <w:color w:val="000000"/>
-          <w:sz w:val="23"/>
-          <w:szCs w:val="23"/>
-        </w:rPr>
-        <w:t>trazabilidad</w:t>
-      </w:r>
-      <w:proofErr w:type="spellEnd"/>
-      <w:r>
-        <w:rPr>
-          <w:rFonts w:ascii="Times New Roman" w:eastAsia="Times New Roman" w:hAnsi="Times New Roman" w:cs="Times New Roman"/>
-          <w:color w:val="000000"/>
-          <w:sz w:val="23"/>
-          <w:szCs w:val="23"/>
-        </w:rPr>
-        <w:t xml:space="preserve"> de </w:t>
-      </w:r>
-      <w:proofErr w:type="spellStart"/>
-      <w:r>
-        <w:rPr>
-          <w:rFonts w:ascii="Times New Roman" w:eastAsia="Times New Roman" w:hAnsi="Times New Roman" w:cs="Times New Roman"/>
-          <w:color w:val="000000"/>
-          <w:sz w:val="23"/>
-          <w:szCs w:val="23"/>
-        </w:rPr>
-        <w:t>pacientes</w:t>
-      </w:r>
-      <w:proofErr w:type="spellEnd"/>
-      <w:r>
-        <w:rPr>
-          <w:rFonts w:ascii="Times New Roman" w:eastAsia="Times New Roman" w:hAnsi="Times New Roman" w:cs="Times New Roman"/>
-          <w:color w:val="000000"/>
-          <w:sz w:val="23"/>
-          <w:szCs w:val="23"/>
-        </w:rPr>
-        <w:t xml:space="preserve"> y </w:t>
-      </w:r>
-      <w:proofErr w:type="spellStart"/>
-      <w:r>
-        <w:rPr>
-          <w:rFonts w:ascii="Times New Roman" w:eastAsia="Times New Roman" w:hAnsi="Times New Roman" w:cs="Times New Roman"/>
-          <w:color w:val="000000"/>
-          <w:sz w:val="23"/>
-          <w:szCs w:val="23"/>
-        </w:rPr>
-        <w:t>medicamentos</w:t>
-      </w:r>
-      <w:proofErr w:type="spellEnd"/>
-      <w:r>
-        <w:rPr>
-          <w:rFonts w:ascii="Times New Roman" w:eastAsia="Times New Roman" w:hAnsi="Times New Roman" w:cs="Times New Roman"/>
-          <w:color w:val="000000"/>
-          <w:sz w:val="23"/>
-          <w:szCs w:val="23"/>
-        </w:rPr>
-        <w:t xml:space="preserve"> </w:t>
-      </w:r>
-      <w:proofErr w:type="spellStart"/>
-      <w:r>
-        <w:rPr>
-          <w:rFonts w:ascii="Times New Roman" w:eastAsia="Times New Roman" w:hAnsi="Times New Roman" w:cs="Times New Roman"/>
-          <w:color w:val="000000"/>
-          <w:sz w:val="23"/>
-          <w:szCs w:val="23"/>
-        </w:rPr>
-        <w:t>formulados</w:t>
-      </w:r>
-      <w:proofErr w:type="spellEnd"/>
-      <w:r>
-        <w:rPr>
-          <w:rFonts w:ascii="Times New Roman" w:eastAsia="Times New Roman" w:hAnsi="Times New Roman" w:cs="Times New Roman"/>
-          <w:color w:val="000000"/>
-          <w:sz w:val="23"/>
-          <w:szCs w:val="23"/>
-        </w:rPr>
-        <w:t>.</w:t>
+          <w:lang w:val="es-CR"/>
+        </w:rPr>
+        <w:t xml:space="preserve"> han lanzado una convocatoria para automatizar el proceso de atención de los consultorios de medicina general. Su empresa de desarrollo de software desea participar en la convocatoria y, para esto, deberá presentar una propuesta de desarrollo que permita el registro, reserva y consulta de citas médicas, así como la trazabilidad de pacientes y medicamentos formulados.</w:t>
       </w:r>
     </w:p>
     <w:p>

--- a/Formato Sprint 2.docx
+++ b/Formato Sprint 2.docx
@@ -92,10 +92,36 @@
       </w:pPr>
       <w:r>
         <w:rPr>
-          <w:rFonts w:ascii="Times New Roman" w:hAnsi="Times New Roman" w:cs="Times New Roman"/>
-          <w:lang w:val="es-CO"/>
-        </w:rPr>
-        <w:t>123456 – Nombre de ejemplo – Líder</w:t>
+          <w:rFonts w:ascii="cocoonCustomPrimary" w:hAnsi="cocoonCustomPrimary"/>
+          <w:color w:val="0A0A0A"/>
+          <w:shd w:val="clear" w:color="auto" w:fill="FFFFFF"/>
+          <w:lang w:val="es-CO"/>
+        </w:rPr>
+        <w:t>2222435</w:t>
+      </w:r>
+      <w:r>
+        <w:rPr>
+          <w:rFonts w:ascii="Times New Roman" w:hAnsi="Times New Roman" w:cs="Times New Roman"/>
+          <w:lang w:val="es-CO"/>
+        </w:rPr>
+        <w:t xml:space="preserve"> – </w:t>
+      </w:r>
+      <w:r>
+        <w:rPr>
+          <w:rFonts w:ascii="Times New Roman" w:hAnsi="Times New Roman" w:cs="Times New Roman"/>
+          <w:lang w:val="es-CO"/>
+        </w:rPr>
+        <w:t>Manuel Felipe García Caballero</w:t>
+      </w:r>
+      <w:r>
+        <w:rPr>
+          <w:rFonts w:ascii="Times New Roman" w:hAnsi="Times New Roman" w:cs="Times New Roman"/>
+          <w:lang w:val="es-CO"/>
+        </w:rPr>
+        <w:t xml:space="preserve"> – </w:t>
+      </w:r>
+      <w:r>
+        <w:t>Líder/Scrum Master Full Stack</w:t>
       </w:r>
     </w:p>
     <w:p>
@@ -155,49 +181,36 @@
         </w:rPr>
         <w:t xml:space="preserve"> Desarrollador</w:t>
       </w:r>
+      <w:r>
+        <w:rPr>
+          <w:rFonts w:ascii="Times New Roman" w:hAnsi="Times New Roman" w:cs="Times New Roman"/>
+          <w:lang w:val="es-CO"/>
+        </w:rPr>
+        <w:t xml:space="preserve"> Backend</w:t>
+      </w:r>
     </w:p>
     <w:p>
       <w:pPr>
-        <w:pStyle w:val="Prrafodelista"/>
-        <w:numPr>
-          <w:ilvl w:val="0"/>
-          <w:numId w:val="1"/>
-        </w:numPr>
-        <w:jc w:val="both"/>
+        <w:rPr>
+          <w:rFonts w:ascii="Times New Roman" w:hAnsi="Times New Roman" w:cs="Times New Roman"/>
+          <w:lang w:val="es-CO"/>
+        </w:rPr>
+      </w:pPr>
+      <w:r>
         <w:rPr>
           <w:rFonts w:ascii="Times New Roman" w:hAnsi="Times New Roman" w:cs="Times New Roman"/>
           <w:b/>
           <w:bCs/>
           <w:lang w:val="es-CO"/>
         </w:rPr>
-      </w:pPr>
-      <w:r>
-        <w:rPr>
-          <w:rFonts w:ascii="Times New Roman" w:hAnsi="Times New Roman" w:cs="Times New Roman"/>
-          <w:lang w:val="es-CO"/>
-        </w:rPr>
-        <w:t xml:space="preserve">2222873 – Johanna Martínez </w:t>
-      </w:r>
-      <w:r>
-        <w:rPr>
-          <w:rFonts w:ascii="Times New Roman" w:hAnsi="Times New Roman" w:cs="Times New Roman"/>
-          <w:lang w:val="es-CO"/>
-        </w:rPr>
-        <w:t>–</w:t>
-      </w:r>
-      <w:r>
-        <w:rPr>
-          <w:rFonts w:ascii="Times New Roman" w:hAnsi="Times New Roman" w:cs="Times New Roman"/>
-          <w:lang w:val="es-CO"/>
-        </w:rPr>
-        <w:t xml:space="preserve"> Desarrollador</w:t>
-      </w:r>
-      <w:r>
-        <w:rPr>
-          <w:rFonts w:ascii="Times New Roman" w:hAnsi="Times New Roman" w:cs="Times New Roman"/>
-          <w:lang w:val="es-CO"/>
-        </w:rPr>
-        <w:t xml:space="preserve"> Frontened</w:t>
+        <w:t>PROYECTO SELECCIONADO</w:t>
+      </w:r>
+      <w:r>
+        <w:rPr>
+          <w:rFonts w:ascii="Times New Roman" w:hAnsi="Times New Roman" w:cs="Times New Roman"/>
+          <w:lang w:val="es-CO"/>
+        </w:rPr>
+        <w:t xml:space="preserve">: </w:t>
       </w:r>
     </w:p>
     <w:p>
@@ -210,85 +223,9 @@
       <w:r>
         <w:rPr>
           <w:rFonts w:ascii="Times New Roman" w:hAnsi="Times New Roman" w:cs="Times New Roman"/>
-          <w:b/>
-          <w:bCs/>
-          <w:lang w:val="es-CO"/>
-        </w:rPr>
-        <w:t>PROYECTO SELECCIONADO</w:t>
-      </w:r>
-      <w:r>
-        <w:rPr>
-          <w:rFonts w:ascii="Times New Roman" w:hAnsi="Times New Roman" w:cs="Times New Roman"/>
-          <w:lang w:val="es-CO"/>
-        </w:rPr>
-        <w:t xml:space="preserve">: </w:t>
-      </w:r>
-    </w:p>
-    <w:p>
-      <w:pPr>
-        <w:shd w:val="clear" w:color="auto" w:fill="FFFFFF"/>
-        <w:spacing w:after="150" w:line="240" w:lineRule="auto"/>
-        <w:jc w:val="both"/>
-        <w:rPr>
-          <w:rFonts w:ascii="Times New Roman" w:eastAsia="Times New Roman" w:hAnsi="Times New Roman" w:cs="Times New Roman"/>
-          <w:color w:val="000000"/>
-          <w:sz w:val="23"/>
-          <w:szCs w:val="23"/>
-          <w:lang w:val="es-CR"/>
-        </w:rPr>
-      </w:pPr>
-      <w:r>
-        <w:rPr>
-          <w:rFonts w:ascii="Times New Roman" w:eastAsia="Times New Roman" w:hAnsi="Times New Roman" w:cs="Times New Roman"/>
-          <w:b/>
-          <w:color w:val="000000"/>
-          <w:sz w:val="24"/>
-          <w:szCs w:val="24"/>
-          <w:lang w:val="es-CR"/>
-        </w:rPr>
-        <w:t>Consultorio Online:</w:t>
-      </w:r>
-      <w:r>
-        <w:rPr>
-          <w:rFonts w:ascii="Times New Roman" w:eastAsia="Times New Roman" w:hAnsi="Times New Roman" w:cs="Times New Roman"/>
-          <w:color w:val="000000"/>
-          <w:sz w:val="24"/>
-          <w:szCs w:val="24"/>
-          <w:lang w:val="es-CR"/>
-        </w:rPr>
-        <w:t xml:space="preserve"> </w:t>
-      </w:r>
-      <w:r>
-        <w:rPr>
-          <w:rFonts w:ascii="Times New Roman" w:eastAsia="Times New Roman" w:hAnsi="Times New Roman" w:cs="Times New Roman"/>
-          <w:color w:val="000000"/>
-          <w:sz w:val="23"/>
-          <w:szCs w:val="23"/>
-          <w:lang w:val="es-CR"/>
-        </w:rPr>
-        <w:t xml:space="preserve">Debido a la pandemia por la Covid-19, el Ministerio de Salud en conjunto con </w:t>
-      </w:r>
-      <w:proofErr w:type="spellStart"/>
-      <w:r>
-        <w:rPr>
-          <w:rFonts w:ascii="Times New Roman" w:eastAsia="Times New Roman" w:hAnsi="Times New Roman" w:cs="Times New Roman"/>
-          <w:color w:val="000000"/>
-          <w:sz w:val="23"/>
-          <w:szCs w:val="23"/>
-          <w:lang w:val="es-CR"/>
-        </w:rPr>
-        <w:t>MinTic</w:t>
-      </w:r>
-      <w:proofErr w:type="spellEnd"/>
-      <w:r>
-        <w:rPr>
-          <w:rFonts w:ascii="Times New Roman" w:eastAsia="Times New Roman" w:hAnsi="Times New Roman" w:cs="Times New Roman"/>
-          <w:color w:val="000000"/>
-          <w:sz w:val="23"/>
-          <w:szCs w:val="23"/>
-          <w:lang w:val="es-CR"/>
-        </w:rPr>
-        <w:t xml:space="preserve"> han lanzado una convocatoria para automatizar el proceso de atención de los consultorios de medicina general. Su empresa de desarrollo de software desea participar en la convocatoria y, para esto, deberá presentar una propuesta de desarrollo que permita el registro, reserva y consulta de citas médicas, así como la trazabilidad de pacientes y medicamentos formulados.</w:t>
+          <w:lang w:val="es-CO"/>
+        </w:rPr>
+        <w:t>Nombre del proyecto seleccionado</w:t>
       </w:r>
     </w:p>
     <w:p>
@@ -327,17 +264,8 @@
           <w:rFonts w:ascii="Times New Roman" w:hAnsi="Times New Roman" w:cs="Times New Roman"/>
           <w:lang w:val="es-CO"/>
         </w:rPr>
-        <w:t xml:space="preserve">URL del repositorio de </w:t>
-      </w:r>
-      <w:proofErr w:type="spellStart"/>
-      <w:r>
-        <w:rPr>
-          <w:rFonts w:ascii="Times New Roman" w:hAnsi="Times New Roman" w:cs="Times New Roman"/>
-          <w:lang w:val="es-CO"/>
-        </w:rPr>
-        <w:t>GitLab</w:t>
-      </w:r>
-      <w:proofErr w:type="spellEnd"/>
+        <w:t>URL del repositorio de GitLab</w:t>
+      </w:r>
     </w:p>
     <w:p>
       <w:pPr>
@@ -376,23 +304,7 @@
           <w:rFonts w:ascii="Times New Roman" w:hAnsi="Times New Roman" w:cs="Times New Roman"/>
           <w:lang w:val="es-CO"/>
         </w:rPr>
-        <w:t xml:space="preserve">Captura de pantalla de los </w:t>
-      </w:r>
-      <w:proofErr w:type="spellStart"/>
-      <w:r>
-        <w:rPr>
-          <w:rFonts w:ascii="Times New Roman" w:hAnsi="Times New Roman" w:cs="Times New Roman"/>
-          <w:lang w:val="es-CO"/>
-        </w:rPr>
-        <w:t>commits</w:t>
-      </w:r>
-      <w:proofErr w:type="spellEnd"/>
-      <w:r>
-        <w:rPr>
-          <w:rFonts w:ascii="Times New Roman" w:hAnsi="Times New Roman" w:cs="Times New Roman"/>
-          <w:lang w:val="es-CO"/>
-        </w:rPr>
-        <w:t xml:space="preserve"> que hayan hecho los miembros del equipo</w:t>
+        <w:t>Captura de pantalla de los commits que hayan hecho los miembros del equipo</w:t>
       </w:r>
     </w:p>
     <w:p>
@@ -702,21 +614,12 @@
               <w:bCs/>
             </w:rPr>
           </w:pPr>
-          <w:proofErr w:type="spellStart"/>
           <w:r>
             <w:rPr>
               <w:b/>
               <w:bCs/>
             </w:rPr>
-            <w:t>Ciclo</w:t>
-          </w:r>
-          <w:proofErr w:type="spellEnd"/>
-          <w:r>
-            <w:rPr>
-              <w:b/>
-              <w:bCs/>
-            </w:rPr>
-            <w:t xml:space="preserve"> 3</w:t>
+            <w:t>Ciclo 3</w:t>
           </w:r>
         </w:p>
       </w:tc>

--- a/Formato Sprint 2.docx
+++ b/Formato Sprint 2.docx
@@ -120,8 +120,21 @@
         </w:rPr>
         <w:t xml:space="preserve"> – </w:t>
       </w:r>
-      <w:r>
-        <w:t>Líder/Scrum Master Full Stack</w:t>
+      <w:proofErr w:type="spellStart"/>
+      <w:r>
+        <w:t>Líder</w:t>
+      </w:r>
+      <w:proofErr w:type="spellEnd"/>
+      <w:r>
+        <w:t xml:space="preserve">/Scrum </w:t>
+      </w:r>
+      <w:proofErr w:type="gramStart"/>
+      <w:r>
+        <w:t>Master</w:t>
+      </w:r>
+      <w:proofErr w:type="gramEnd"/>
+      <w:r>
+        <w:t xml:space="preserve"> Full Stack</w:t>
       </w:r>
     </w:p>
     <w:p>
@@ -186,8 +199,61 @@
           <w:rFonts w:ascii="Times New Roman" w:hAnsi="Times New Roman" w:cs="Times New Roman"/>
           <w:lang w:val="es-CO"/>
         </w:rPr>
-        <w:t xml:space="preserve"> Backend</w:t>
-      </w:r>
+        <w:t xml:space="preserve"> </w:t>
+      </w:r>
+      <w:proofErr w:type="spellStart"/>
+      <w:r>
+        <w:rPr>
+          <w:rFonts w:ascii="Times New Roman" w:hAnsi="Times New Roman" w:cs="Times New Roman"/>
+          <w:lang w:val="es-CO"/>
+        </w:rPr>
+        <w:t>Backend</w:t>
+      </w:r>
+      <w:proofErr w:type="spellEnd"/>
+    </w:p>
+    <w:p>
+      <w:pPr>
+        <w:pStyle w:val="Prrafodelista"/>
+        <w:numPr>
+          <w:ilvl w:val="0"/>
+          <w:numId w:val="1"/>
+        </w:numPr>
+        <w:jc w:val="both"/>
+        <w:rPr>
+          <w:rFonts w:ascii="Times New Roman" w:hAnsi="Times New Roman" w:cs="Times New Roman"/>
+          <w:b/>
+          <w:bCs/>
+          <w:lang w:val="es-CO"/>
+        </w:rPr>
+      </w:pPr>
+      <w:r>
+        <w:rPr>
+          <w:rFonts w:ascii="Times New Roman" w:hAnsi="Times New Roman" w:cs="Times New Roman"/>
+          <w:lang w:val="es-CO"/>
+        </w:rPr>
+        <w:t xml:space="preserve">2222873 – Johanna Martínez – Desarrollador </w:t>
+      </w:r>
+      <w:proofErr w:type="spellStart"/>
+      <w:r>
+        <w:rPr>
+          <w:rFonts w:ascii="Times New Roman" w:hAnsi="Times New Roman" w:cs="Times New Roman"/>
+          <w:lang w:val="es-CO"/>
+        </w:rPr>
+        <w:t>Frontened</w:t>
+      </w:r>
+      <w:proofErr w:type="spellEnd"/>
+    </w:p>
+    <w:p>
+      <w:pPr>
+        <w:pStyle w:val="Prrafodelista"/>
+        <w:jc w:val="both"/>
+        <w:rPr>
+          <w:rFonts w:ascii="Times New Roman" w:hAnsi="Times New Roman" w:cs="Times New Roman"/>
+          <w:b/>
+          <w:bCs/>
+          <w:lang w:val="es-CO"/>
+        </w:rPr>
+      </w:pPr>
     </w:p>
     <w:p>
       <w:pPr>
@@ -264,8 +330,17 @@
           <w:rFonts w:ascii="Times New Roman" w:hAnsi="Times New Roman" w:cs="Times New Roman"/>
           <w:lang w:val="es-CO"/>
         </w:rPr>
-        <w:t>URL del repositorio de GitLab</w:t>
-      </w:r>
+        <w:t xml:space="preserve">URL del repositorio de </w:t>
+      </w:r>
+      <w:proofErr w:type="spellStart"/>
+      <w:r>
+        <w:rPr>
+          <w:rFonts w:ascii="Times New Roman" w:hAnsi="Times New Roman" w:cs="Times New Roman"/>
+          <w:lang w:val="es-CO"/>
+        </w:rPr>
+        <w:t>GitLab</w:t>
+      </w:r>
+      <w:proofErr w:type="spellEnd"/>
     </w:p>
     <w:p>
       <w:pPr>
@@ -304,7 +379,23 @@
           <w:rFonts w:ascii="Times New Roman" w:hAnsi="Times New Roman" w:cs="Times New Roman"/>
           <w:lang w:val="es-CO"/>
         </w:rPr>
-        <w:t>Captura de pantalla de los commits que hayan hecho los miembros del equipo</w:t>
+        <w:t xml:space="preserve">Captura de pantalla de los </w:t>
+      </w:r>
+      <w:proofErr w:type="spellStart"/>
+      <w:r>
+        <w:rPr>
+          <w:rFonts w:ascii="Times New Roman" w:hAnsi="Times New Roman" w:cs="Times New Roman"/>
+          <w:lang w:val="es-CO"/>
+        </w:rPr>
+        <w:t>commits</w:t>
+      </w:r>
+      <w:proofErr w:type="spellEnd"/>
+      <w:r>
+        <w:rPr>
+          <w:rFonts w:ascii="Times New Roman" w:hAnsi="Times New Roman" w:cs="Times New Roman"/>
+          <w:lang w:val="es-CO"/>
+        </w:rPr>
+        <w:t xml:space="preserve"> que hayan hecho los miembros del equipo</w:t>
       </w:r>
     </w:p>
     <w:p>
@@ -614,12 +705,21 @@
               <w:bCs/>
             </w:rPr>
           </w:pPr>
+          <w:proofErr w:type="spellStart"/>
           <w:r>
             <w:rPr>
               <w:b/>
               <w:bCs/>
             </w:rPr>
-            <w:t>Ciclo 3</w:t>
+            <w:t>Ciclo</w:t>
+          </w:r>
+          <w:proofErr w:type="spellEnd"/>
+          <w:r>
+            <w:rPr>
+              <w:b/>
+              <w:bCs/>
+            </w:rPr>
+            <w:t xml:space="preserve"> 3</w:t>
           </w:r>
         </w:p>
       </w:tc>

--- a/Formato Sprint 2.docx
+++ b/Formato Sprint 2.docx
@@ -187,6 +187,31 @@
           <w:lang w:val="es-CO"/>
         </w:rPr>
         <w:t xml:space="preserve"> Backend</w:t>
+      </w:r>
+    </w:p>
+    <w:p>
+      <w:pPr>
+        <w:pStyle w:val="Prrafodelista"/>
+        <w:numPr>
+          <w:ilvl w:val="0"/>
+          <w:numId w:val="1"/>
+        </w:numPr>
+        <w:jc w:val="both"/>
+        <w:rPr>
+          <w:rFonts w:ascii="Times New Roman" w:hAnsi="Times New Roman" w:cs="Times New Roman"/>
+          <w:b/>
+          <w:bCs/>
+          <w:lang w:val="es-CO"/>
+        </w:rPr>
+      </w:pPr>
+      <w:r>
+        <w:rPr>
+          <w:rFonts w:ascii="Times New Roman" w:hAnsi="Times New Roman" w:cs="Times New Roman"/>
+          <w:b/>
+          <w:bCs/>
+          <w:lang w:val="es-CO"/>
+        </w:rPr>
+        <w:t>Johana Martinez</w:t>
       </w:r>
     </w:p>
     <w:p>
